--- a/giải bài tập.docx
+++ b/giải bài tập.docx
@@ -306,7 +306,9 @@
         </w:tblBorders>
         <w:tblLayout w:type="autofit"/>
         <w:tblCellMar>
+          <w:top w:w="0" w:type="dxa"/>
           <w:left w:w="108" w:type="dxa"/>
+          <w:bottom w:w="0" w:type="dxa"/>
           <w:right w:w="108" w:type="dxa"/>
         </w:tblCellMar>
       </w:tblPr>
@@ -328,7 +330,9 @@
             <w:insideV w:val="single" w:color="auto" w:sz="4" w:space="0"/>
           </w:tblBorders>
           <w:tblCellMar>
+            <w:top w:w="0" w:type="dxa"/>
             <w:left w:w="108" w:type="dxa"/>
+            <w:bottom w:w="0" w:type="dxa"/>
             <w:right w:w="108" w:type="dxa"/>
           </w:tblCellMar>
         </w:tblPrEx>
@@ -507,7 +511,9 @@
             <w:insideV w:val="single" w:color="auto" w:sz="4" w:space="0"/>
           </w:tblBorders>
           <w:tblCellMar>
+            <w:top w:w="0" w:type="dxa"/>
             <w:left w:w="108" w:type="dxa"/>
+            <w:bottom w:w="0" w:type="dxa"/>
             <w:right w:w="108" w:type="dxa"/>
           </w:tblCellMar>
         </w:tblPrEx>
@@ -685,6 +691,12 @@
             <w:insideH w:val="single" w:color="auto" w:sz="4" w:space="0"/>
             <w:insideV w:val="single" w:color="auto" w:sz="4" w:space="0"/>
           </w:tblBorders>
+          <w:tblCellMar>
+            <w:top w:w="0" w:type="dxa"/>
+            <w:left w:w="108" w:type="dxa"/>
+            <w:bottom w:w="0" w:type="dxa"/>
+            <w:right w:w="108" w:type="dxa"/>
+          </w:tblCellMar>
         </w:tblPrEx>
         <w:tc>
           <w:tcPr>
@@ -864,7 +876,9 @@
         </w:tblBorders>
         <w:tblLayout w:type="autofit"/>
         <w:tblCellMar>
+          <w:top w:w="0" w:type="dxa"/>
           <w:left w:w="108" w:type="dxa"/>
+          <w:bottom w:w="0" w:type="dxa"/>
           <w:right w:w="108" w:type="dxa"/>
         </w:tblCellMar>
       </w:tblPr>
@@ -884,6 +898,12 @@
             <w:insideH w:val="single" w:color="auto" w:sz="4" w:space="0"/>
             <w:insideV w:val="single" w:color="auto" w:sz="4" w:space="0"/>
           </w:tblBorders>
+          <w:tblCellMar>
+            <w:top w:w="0" w:type="dxa"/>
+            <w:left w:w="108" w:type="dxa"/>
+            <w:bottom w:w="0" w:type="dxa"/>
+            <w:right w:w="108" w:type="dxa"/>
+          </w:tblCellMar>
         </w:tblPrEx>
         <w:tc>
           <w:tcPr>
@@ -1025,7 +1045,9 @@
             <w:insideV w:val="single" w:color="auto" w:sz="4" w:space="0"/>
           </w:tblBorders>
           <w:tblCellMar>
+            <w:top w:w="0" w:type="dxa"/>
             <w:left w:w="108" w:type="dxa"/>
+            <w:bottom w:w="0" w:type="dxa"/>
             <w:right w:w="108" w:type="dxa"/>
           </w:tblCellMar>
         </w:tblPrEx>
@@ -1180,6 +1202,12 @@
             <w:insideH w:val="single" w:color="auto" w:sz="4" w:space="0"/>
             <w:insideV w:val="single" w:color="auto" w:sz="4" w:space="0"/>
           </w:tblBorders>
+          <w:tblCellMar>
+            <w:top w:w="0" w:type="dxa"/>
+            <w:left w:w="108" w:type="dxa"/>
+            <w:bottom w:w="0" w:type="dxa"/>
+            <w:right w:w="108" w:type="dxa"/>
+          </w:tblCellMar>
         </w:tblPrEx>
         <w:tc>
           <w:tcPr>
@@ -1332,6 +1360,12 @@
             <w:insideH w:val="single" w:color="auto" w:sz="4" w:space="0"/>
             <w:insideV w:val="single" w:color="auto" w:sz="4" w:space="0"/>
           </w:tblBorders>
+          <w:tblCellMar>
+            <w:top w:w="0" w:type="dxa"/>
+            <w:left w:w="108" w:type="dxa"/>
+            <w:bottom w:w="0" w:type="dxa"/>
+            <w:right w:w="108" w:type="dxa"/>
+          </w:tblCellMar>
         </w:tblPrEx>
         <w:tc>
           <w:tcPr>
@@ -1602,7 +1636,9 @@
         </w:tblBorders>
         <w:tblLayout w:type="autofit"/>
         <w:tblCellMar>
+          <w:top w:w="0" w:type="dxa"/>
           <w:left w:w="108" w:type="dxa"/>
+          <w:bottom w:w="0" w:type="dxa"/>
           <w:right w:w="108" w:type="dxa"/>
         </w:tblCellMar>
       </w:tblPr>
@@ -1623,7 +1659,9 @@
             <w:insideV w:val="single" w:color="auto" w:sz="4" w:space="0"/>
           </w:tblBorders>
           <w:tblCellMar>
+            <w:top w:w="0" w:type="dxa"/>
             <w:left w:w="108" w:type="dxa"/>
+            <w:bottom w:w="0" w:type="dxa"/>
             <w:right w:w="108" w:type="dxa"/>
           </w:tblCellMar>
         </w:tblPrEx>
@@ -1767,7 +1805,9 @@
             <w:insideV w:val="single" w:color="auto" w:sz="4" w:space="0"/>
           </w:tblBorders>
           <w:tblCellMar>
+            <w:top w:w="0" w:type="dxa"/>
             <w:left w:w="108" w:type="dxa"/>
+            <w:bottom w:w="0" w:type="dxa"/>
             <w:right w:w="108" w:type="dxa"/>
           </w:tblCellMar>
         </w:tblPrEx>
@@ -1923,7 +1963,9 @@
             <w:insideV w:val="single" w:color="auto" w:sz="4" w:space="0"/>
           </w:tblBorders>
           <w:tblCellMar>
+            <w:top w:w="0" w:type="dxa"/>
             <w:left w:w="108" w:type="dxa"/>
+            <w:bottom w:w="0" w:type="dxa"/>
             <w:right w:w="108" w:type="dxa"/>
           </w:tblCellMar>
         </w:tblPrEx>
@@ -2079,7 +2121,9 @@
             <w:insideV w:val="single" w:color="auto" w:sz="4" w:space="0"/>
           </w:tblBorders>
           <w:tblCellMar>
+            <w:top w:w="0" w:type="dxa"/>
             <w:left w:w="108" w:type="dxa"/>
+            <w:bottom w:w="0" w:type="dxa"/>
             <w:right w:w="108" w:type="dxa"/>
           </w:tblCellMar>
         </w:tblPrEx>
@@ -2338,7 +2382,9 @@
         </w:tblBorders>
         <w:tblLayout w:type="autofit"/>
         <w:tblCellMar>
+          <w:top w:w="0" w:type="dxa"/>
           <w:left w:w="108" w:type="dxa"/>
+          <w:bottom w:w="0" w:type="dxa"/>
           <w:right w:w="108" w:type="dxa"/>
         </w:tblCellMar>
       </w:tblPr>
@@ -2358,7 +2404,9 @@
             <w:insideV w:val="single" w:color="auto" w:sz="4" w:space="0"/>
           </w:tblBorders>
           <w:tblCellMar>
+            <w:top w:w="0" w:type="dxa"/>
             <w:left w:w="108" w:type="dxa"/>
+            <w:bottom w:w="0" w:type="dxa"/>
             <w:right w:w="108" w:type="dxa"/>
           </w:tblCellMar>
         </w:tblPrEx>
@@ -2471,7 +2519,9 @@
             <w:insideV w:val="single" w:color="auto" w:sz="4" w:space="0"/>
           </w:tblBorders>
           <w:tblCellMar>
+            <w:top w:w="0" w:type="dxa"/>
             <w:left w:w="108" w:type="dxa"/>
+            <w:bottom w:w="0" w:type="dxa"/>
             <w:right w:w="108" w:type="dxa"/>
           </w:tblCellMar>
         </w:tblPrEx>
@@ -2604,7 +2654,9 @@
             <w:insideV w:val="single" w:color="auto" w:sz="4" w:space="0"/>
           </w:tblBorders>
           <w:tblCellMar>
+            <w:top w:w="0" w:type="dxa"/>
             <w:left w:w="108" w:type="dxa"/>
+            <w:bottom w:w="0" w:type="dxa"/>
             <w:right w:w="108" w:type="dxa"/>
           </w:tblCellMar>
         </w:tblPrEx>
@@ -2737,7 +2789,9 @@
             <w:insideV w:val="single" w:color="auto" w:sz="4" w:space="0"/>
           </w:tblBorders>
           <w:tblCellMar>
+            <w:top w:w="0" w:type="dxa"/>
             <w:left w:w="108" w:type="dxa"/>
+            <w:bottom w:w="0" w:type="dxa"/>
             <w:right w:w="108" w:type="dxa"/>
           </w:tblCellMar>
         </w:tblPrEx>
@@ -2870,7 +2924,9 @@
             <w:insideV w:val="single" w:color="auto" w:sz="4" w:space="0"/>
           </w:tblBorders>
           <w:tblCellMar>
+            <w:top w:w="0" w:type="dxa"/>
             <w:left w:w="108" w:type="dxa"/>
+            <w:bottom w:w="0" w:type="dxa"/>
             <w:right w:w="108" w:type="dxa"/>
           </w:tblCellMar>
         </w:tblPrEx>
@@ -3003,7 +3059,9 @@
             <w:insideV w:val="single" w:color="auto" w:sz="4" w:space="0"/>
           </w:tblBorders>
           <w:tblCellMar>
+            <w:top w:w="0" w:type="dxa"/>
             <w:left w:w="108" w:type="dxa"/>
+            <w:bottom w:w="0" w:type="dxa"/>
             <w:right w:w="108" w:type="dxa"/>
           </w:tblCellMar>
         </w:tblPrEx>
@@ -3228,6 +3286,7 @@
         <w:keepLines w:val="0"/>
         <w:widowControl/>
         <w:numPr>
+          <w:ilvl w:val="0"/>
           <w:numId w:val="0"/>
         </w:numPr>
         <w:suppressLineNumbers w:val="0"/>
@@ -3259,6 +3318,7 @@
         <w:keepLines w:val="0"/>
         <w:widowControl/>
         <w:numPr>
+          <w:ilvl w:val="0"/>
           <w:numId w:val="0"/>
         </w:numPr>
         <w:suppressLineNumbers w:val="0"/>
@@ -3290,6 +3350,7 @@
         <w:keepLines w:val="0"/>
         <w:widowControl/>
         <w:numPr>
+          <w:ilvl w:val="0"/>
           <w:numId w:val="0"/>
         </w:numPr>
         <w:suppressLineNumbers w:val="0"/>
@@ -3310,6 +3371,7 @@
         <w:keepLines w:val="0"/>
         <w:widowControl/>
         <w:numPr>
+          <w:ilvl w:val="0"/>
           <w:numId w:val="0"/>
         </w:numPr>
         <w:suppressLineNumbers w:val="0"/>
@@ -3341,6 +3403,7 @@
         <w:keepLines w:val="0"/>
         <w:widowControl/>
         <w:numPr>
+          <w:ilvl w:val="0"/>
           <w:numId w:val="0"/>
         </w:numPr>
         <w:suppressLineNumbers w:val="0"/>
@@ -3372,6 +3435,7 @@
         <w:keepLines w:val="0"/>
         <w:widowControl/>
         <w:numPr>
+          <w:ilvl w:val="0"/>
           <w:numId w:val="0"/>
         </w:numPr>
         <w:suppressLineNumbers w:val="0"/>
@@ -3425,6 +3489,7 @@
         <w:keepLines w:val="0"/>
         <w:widowControl/>
         <w:numPr>
+          <w:ilvl w:val="0"/>
           <w:numId w:val="0"/>
         </w:numPr>
         <w:suppressLineNumbers w:val="0"/>
@@ -3770,7 +3835,9 @@
         </w:tblBorders>
         <w:tblLayout w:type="autofit"/>
         <w:tblCellMar>
+          <w:top w:w="0" w:type="dxa"/>
           <w:left w:w="108" w:type="dxa"/>
+          <w:bottom w:w="0" w:type="dxa"/>
           <w:right w:w="108" w:type="dxa"/>
         </w:tblCellMar>
       </w:tblPr>
@@ -3789,6 +3856,12 @@
             <w:insideH w:val="single" w:color="auto" w:sz="4" w:space="0"/>
             <w:insideV w:val="single" w:color="auto" w:sz="4" w:space="0"/>
           </w:tblBorders>
+          <w:tblCellMar>
+            <w:top w:w="0" w:type="dxa"/>
+            <w:left w:w="108" w:type="dxa"/>
+            <w:bottom w:w="0" w:type="dxa"/>
+            <w:right w:w="108" w:type="dxa"/>
+          </w:tblCellMar>
         </w:tblPrEx>
         <w:tc>
           <w:tcPr>
@@ -3916,7 +3989,9 @@
             <w:insideV w:val="single" w:color="auto" w:sz="4" w:space="0"/>
           </w:tblBorders>
           <w:tblCellMar>
+            <w:top w:w="0" w:type="dxa"/>
             <w:left w:w="108" w:type="dxa"/>
+            <w:bottom w:w="0" w:type="dxa"/>
             <w:right w:w="108" w:type="dxa"/>
           </w:tblCellMar>
         </w:tblPrEx>
@@ -4049,7 +4124,9 @@
             <w:insideV w:val="single" w:color="auto" w:sz="4" w:space="0"/>
           </w:tblBorders>
           <w:tblCellMar>
+            <w:top w:w="0" w:type="dxa"/>
             <w:left w:w="108" w:type="dxa"/>
+            <w:bottom w:w="0" w:type="dxa"/>
             <w:right w:w="108" w:type="dxa"/>
           </w:tblCellMar>
         </w:tblPrEx>
@@ -4182,7 +4259,9 @@
             <w:insideV w:val="single" w:color="auto" w:sz="4" w:space="0"/>
           </w:tblBorders>
           <w:tblCellMar>
+            <w:top w:w="0" w:type="dxa"/>
             <w:left w:w="108" w:type="dxa"/>
+            <w:bottom w:w="0" w:type="dxa"/>
             <w:right w:w="108" w:type="dxa"/>
           </w:tblCellMar>
         </w:tblPrEx>
@@ -4315,7 +4394,9 @@
             <w:insideV w:val="single" w:color="auto" w:sz="4" w:space="0"/>
           </w:tblBorders>
           <w:tblCellMar>
+            <w:top w:w="0" w:type="dxa"/>
             <w:left w:w="108" w:type="dxa"/>
+            <w:bottom w:w="0" w:type="dxa"/>
             <w:right w:w="108" w:type="dxa"/>
           </w:tblCellMar>
         </w:tblPrEx>
@@ -4448,7 +4529,9 @@
             <w:insideV w:val="single" w:color="auto" w:sz="4" w:space="0"/>
           </w:tblBorders>
           <w:tblCellMar>
+            <w:top w:w="0" w:type="dxa"/>
             <w:left w:w="108" w:type="dxa"/>
+            <w:bottom w:w="0" w:type="dxa"/>
             <w:right w:w="108" w:type="dxa"/>
           </w:tblCellMar>
         </w:tblPrEx>
@@ -4581,7 +4664,9 @@
             <w:insideV w:val="single" w:color="auto" w:sz="4" w:space="0"/>
           </w:tblBorders>
           <w:tblCellMar>
+            <w:top w:w="0" w:type="dxa"/>
             <w:left w:w="108" w:type="dxa"/>
+            <w:bottom w:w="0" w:type="dxa"/>
             <w:right w:w="108" w:type="dxa"/>
           </w:tblCellMar>
         </w:tblPrEx>
@@ -4761,6 +4846,7 @@
         <w:keepLines w:val="0"/>
         <w:widowControl/>
         <w:numPr>
+          <w:ilvl w:val="0"/>
           <w:numId w:val="0"/>
         </w:numPr>
         <w:suppressLineNumbers w:val="0"/>
@@ -4857,6 +4943,7 @@
         <w:keepLines w:val="0"/>
         <w:widowControl/>
         <w:numPr>
+          <w:ilvl w:val="0"/>
           <w:numId w:val="0"/>
         </w:numPr>
         <w:suppressLineNumbers w:val="0"/>
@@ -4889,6 +4976,7 @@
         <w:keepLines w:val="0"/>
         <w:widowControl/>
         <w:numPr>
+          <w:ilvl w:val="0"/>
           <w:numId w:val="0"/>
         </w:numPr>
         <w:suppressLineNumbers w:val="0"/>
@@ -5175,6 +5263,7 @@
         <w:keepLines w:val="0"/>
         <w:widowControl/>
         <w:numPr>
+          <w:ilvl w:val="0"/>
           <w:numId w:val="0"/>
         </w:numPr>
         <w:suppressLineNumbers w:val="0"/>
@@ -5206,6 +5295,7 @@
         <w:keepLines w:val="0"/>
         <w:widowControl/>
         <w:numPr>
+          <w:ilvl w:val="0"/>
           <w:numId w:val="0"/>
         </w:numPr>
         <w:suppressLineNumbers w:val="0"/>
@@ -5237,6 +5327,7 @@
         <w:keepLines w:val="0"/>
         <w:widowControl/>
         <w:numPr>
+          <w:ilvl w:val="0"/>
           <w:numId w:val="0"/>
         </w:numPr>
         <w:suppressLineNumbers w:val="0"/>
@@ -5268,6 +5359,7 @@
         <w:keepLines w:val="0"/>
         <w:widowControl/>
         <w:numPr>
+          <w:ilvl w:val="0"/>
           <w:numId w:val="0"/>
         </w:numPr>
         <w:suppressLineNumbers w:val="0"/>
@@ -5299,6 +5391,7 @@
         <w:keepLines w:val="0"/>
         <w:widowControl/>
         <w:numPr>
+          <w:ilvl w:val="0"/>
           <w:numId w:val="0"/>
         </w:numPr>
         <w:suppressLineNumbers w:val="0"/>
@@ -5330,6 +5423,7 @@
         <w:keepLines w:val="0"/>
         <w:widowControl/>
         <w:numPr>
+          <w:ilvl w:val="0"/>
           <w:numId w:val="0"/>
         </w:numPr>
         <w:suppressLineNumbers w:val="0"/>
@@ -5383,6 +5477,7 @@
         <w:keepLines w:val="0"/>
         <w:widowControl/>
         <w:numPr>
+          <w:ilvl w:val="0"/>
           <w:numId w:val="0"/>
         </w:numPr>
         <w:suppressLineNumbers w:val="0"/>
@@ -5503,6 +5598,7 @@
         <w:keepLines w:val="0"/>
         <w:widowControl/>
         <w:numPr>
+          <w:ilvl w:val="0"/>
           <w:numId w:val="0"/>
         </w:numPr>
         <w:suppressLineNumbers w:val="0"/>
@@ -5524,6 +5620,7 @@
         <w:keepLines w:val="0"/>
         <w:widowControl/>
         <w:numPr>
+          <w:ilvl w:val="0"/>
           <w:numId w:val="0"/>
         </w:numPr>
         <w:suppressLineNumbers w:val="0"/>
@@ -5578,6 +5675,7 @@
         <w:keepLines w:val="0"/>
         <w:widowControl/>
         <w:numPr>
+          <w:ilvl w:val="0"/>
           <w:numId w:val="0"/>
         </w:numPr>
         <w:suppressLineNumbers w:val="0"/>
@@ -5609,6 +5707,7 @@
         <w:keepLines w:val="0"/>
         <w:widowControl/>
         <w:numPr>
+          <w:ilvl w:val="0"/>
           <w:numId w:val="0"/>
         </w:numPr>
         <w:suppressLineNumbers w:val="0"/>
@@ -5640,6 +5739,7 @@
         <w:keepLines w:val="0"/>
         <w:widowControl/>
         <w:numPr>
+          <w:ilvl w:val="0"/>
           <w:numId w:val="0"/>
         </w:numPr>
         <w:suppressLineNumbers w:val="0"/>
@@ -5671,6 +5771,7 @@
         <w:keepLines w:val="0"/>
         <w:widowControl/>
         <w:numPr>
+          <w:ilvl w:val="0"/>
           <w:numId w:val="0"/>
         </w:numPr>
         <w:suppressLineNumbers w:val="0"/>
@@ -5702,6 +5803,7 @@
         <w:keepLines w:val="0"/>
         <w:widowControl/>
         <w:numPr>
+          <w:ilvl w:val="0"/>
           <w:numId w:val="0"/>
         </w:numPr>
         <w:suppressLineNumbers w:val="0"/>
@@ -5733,6 +5835,7 @@
         <w:keepLines w:val="0"/>
         <w:widowControl/>
         <w:numPr>
+          <w:ilvl w:val="0"/>
           <w:numId w:val="0"/>
         </w:numPr>
         <w:suppressLineNumbers w:val="0"/>
@@ -5753,6 +5856,7 @@
         <w:keepLines w:val="0"/>
         <w:widowControl/>
         <w:numPr>
+          <w:ilvl w:val="0"/>
           <w:numId w:val="0"/>
         </w:numPr>
         <w:suppressLineNumbers w:val="0"/>
@@ -5858,7 +5962,9 @@
         </w:tblBorders>
         <w:tblLayout w:type="autofit"/>
         <w:tblCellMar>
+          <w:top w:w="0" w:type="dxa"/>
           <w:left w:w="108" w:type="dxa"/>
+          <w:bottom w:w="0" w:type="dxa"/>
           <w:right w:w="108" w:type="dxa"/>
         </w:tblCellMar>
       </w:tblPr>
@@ -5877,6 +5983,12 @@
             <w:insideH w:val="single" w:color="auto" w:sz="4" w:space="0"/>
             <w:insideV w:val="single" w:color="auto" w:sz="4" w:space="0"/>
           </w:tblBorders>
+          <w:tblCellMar>
+            <w:top w:w="0" w:type="dxa"/>
+            <w:left w:w="108" w:type="dxa"/>
+            <w:bottom w:w="0" w:type="dxa"/>
+            <w:right w:w="108" w:type="dxa"/>
+          </w:tblCellMar>
         </w:tblPrEx>
         <w:tc>
           <w:tcPr>
@@ -6004,7 +6116,9 @@
             <w:insideV w:val="single" w:color="auto" w:sz="4" w:space="0"/>
           </w:tblBorders>
           <w:tblCellMar>
+            <w:top w:w="0" w:type="dxa"/>
             <w:left w:w="108" w:type="dxa"/>
+            <w:bottom w:w="0" w:type="dxa"/>
             <w:right w:w="108" w:type="dxa"/>
           </w:tblCellMar>
         </w:tblPrEx>
@@ -6136,7 +6250,9 @@
             <w:insideV w:val="single" w:color="auto" w:sz="4" w:space="0"/>
           </w:tblBorders>
           <w:tblCellMar>
+            <w:top w:w="0" w:type="dxa"/>
             <w:left w:w="108" w:type="dxa"/>
+            <w:bottom w:w="0" w:type="dxa"/>
             <w:right w:w="108" w:type="dxa"/>
           </w:tblCellMar>
         </w:tblPrEx>
@@ -6315,6 +6431,7 @@
         <w:keepLines w:val="0"/>
         <w:widowControl/>
         <w:numPr>
+          <w:ilvl w:val="0"/>
           <w:numId w:val="0"/>
         </w:numPr>
         <w:suppressLineNumbers w:val="0"/>
@@ -6346,6 +6463,7 @@
         <w:keepLines w:val="0"/>
         <w:widowControl/>
         <w:numPr>
+          <w:ilvl w:val="0"/>
           <w:numId w:val="0"/>
         </w:numPr>
         <w:suppressLineNumbers w:val="0"/>
@@ -6377,6 +6495,7 @@
         <w:keepLines w:val="0"/>
         <w:widowControl/>
         <w:numPr>
+          <w:ilvl w:val="0"/>
           <w:numId w:val="0"/>
         </w:numPr>
         <w:suppressLineNumbers w:val="0"/>
@@ -6408,6 +6527,7 @@
         <w:keepLines w:val="0"/>
         <w:widowControl/>
         <w:numPr>
+          <w:ilvl w:val="0"/>
           <w:numId w:val="0"/>
         </w:numPr>
         <w:suppressLineNumbers w:val="0"/>
@@ -6439,6 +6559,7 @@
         <w:keepLines w:val="0"/>
         <w:widowControl/>
         <w:numPr>
+          <w:ilvl w:val="0"/>
           <w:numId w:val="0"/>
         </w:numPr>
         <w:suppressLineNumbers w:val="0"/>
@@ -6470,6 +6591,7 @@
         <w:keepLines w:val="0"/>
         <w:widowControl/>
         <w:numPr>
+          <w:ilvl w:val="0"/>
           <w:numId w:val="0"/>
         </w:numPr>
         <w:suppressLineNumbers w:val="0"/>
@@ -6501,6 +6623,7 @@
         <w:keepLines w:val="0"/>
         <w:widowControl/>
         <w:numPr>
+          <w:ilvl w:val="0"/>
           <w:numId w:val="0"/>
         </w:numPr>
         <w:suppressLineNumbers w:val="0"/>
@@ -6557,6 +6680,7 @@
         <w:keepLines w:val="0"/>
         <w:widowControl/>
         <w:numPr>
+          <w:ilvl w:val="0"/>
           <w:numId w:val="0"/>
         </w:numPr>
         <w:suppressLineNumbers w:val="0"/>
@@ -6591,6 +6715,7 @@
         <w:keepLines w:val="0"/>
         <w:widowControl/>
         <w:numPr>
+          <w:ilvl w:val="0"/>
           <w:numId w:val="0"/>
         </w:numPr>
         <w:suppressLineNumbers w:val="0"/>
@@ -7009,6 +7134,7 @@
         <w:keepLines w:val="0"/>
         <w:widowControl/>
         <w:numPr>
+          <w:ilvl w:val="0"/>
           <w:numId w:val="0"/>
         </w:numPr>
         <w:suppressLineNumbers w:val="0"/>
@@ -7040,6 +7166,7 @@
         <w:keepLines w:val="0"/>
         <w:widowControl/>
         <w:numPr>
+          <w:ilvl w:val="0"/>
           <w:numId w:val="0"/>
         </w:numPr>
         <w:suppressLineNumbers w:val="0"/>
@@ -7075,6 +7202,7 @@
         <w:keepLines w:val="0"/>
         <w:widowControl/>
         <w:numPr>
+          <w:ilvl w:val="0"/>
           <w:numId w:val="0"/>
         </w:numPr>
         <w:suppressLineNumbers w:val="0"/>
@@ -7110,6 +7238,7 @@
         <w:keepLines w:val="0"/>
         <w:widowControl/>
         <w:numPr>
+          <w:ilvl w:val="0"/>
           <w:numId w:val="0"/>
         </w:numPr>
         <w:suppressLineNumbers w:val="0"/>
@@ -7158,6 +7287,7 @@
         <w:keepLines w:val="0"/>
         <w:widowControl/>
         <w:numPr>
+          <w:ilvl w:val="0"/>
           <w:numId w:val="0"/>
         </w:numPr>
         <w:suppressLineNumbers w:val="0"/>
@@ -7211,6 +7341,7 @@
         <w:keepLines w:val="0"/>
         <w:widowControl/>
         <w:numPr>
+          <w:ilvl w:val="0"/>
           <w:numId w:val="0"/>
         </w:numPr>
         <w:suppressLineNumbers w:val="0"/>
@@ -7243,6 +7374,7 @@
         <w:keepLines w:val="0"/>
         <w:widowControl/>
         <w:numPr>
+          <w:ilvl w:val="0"/>
           <w:numId w:val="0"/>
         </w:numPr>
         <w:suppressLineNumbers w:val="0"/>
@@ -7275,6 +7407,7 @@
         <w:keepLines w:val="0"/>
         <w:widowControl/>
         <w:numPr>
+          <w:ilvl w:val="0"/>
           <w:numId w:val="0"/>
         </w:numPr>
         <w:suppressLineNumbers w:val="0"/>
@@ -7329,6 +7462,7 @@
         <w:keepLines w:val="0"/>
         <w:widowControl/>
         <w:numPr>
+          <w:ilvl w:val="0"/>
           <w:numId w:val="0"/>
         </w:numPr>
         <w:suppressLineNumbers w:val="0"/>
@@ -7336,246 +7470,6 @@
         <w:jc w:val="left"/>
         <w:rPr>
           <w:rFonts w:hint="default" w:ascii="Times New Roman" w:hAnsi="Times New Roman" w:eastAsia="SimSun" w:cs="Times New Roman"/>
-          <w:color w:val="000000"/>
-          <w:kern w:val="0"/>
-          <w:sz w:val="25"/>
-          <w:szCs w:val="25"/>
-          <w:lang w:val="en-US" w:eastAsia="zh-CN" w:bidi="ar"/>
-        </w:rPr>
-      </w:pPr>
-    </w:p>
-    <w:p>
-      <w:pPr>
-        <w:keepNext w:val="0"/>
-        <w:keepLines w:val="0"/>
-        <w:widowControl/>
-        <w:numPr>
-          <w:numId w:val="0"/>
-        </w:numPr>
-        <w:suppressLineNumbers w:val="0"/>
-        <w:ind w:leftChars="0"/>
-        <w:jc w:val="left"/>
-        <w:rPr>
-          <w:rFonts w:hint="default" w:ascii="Times New Roman" w:hAnsi="Times New Roman" w:eastAsia="SimSun" w:cs="Times New Roman"/>
-          <w:b/>
-          <w:bCs/>
-          <w:color w:val="000000"/>
-          <w:kern w:val="0"/>
-          <w:sz w:val="25"/>
-          <w:szCs w:val="25"/>
-          <w:lang w:val="en-US" w:eastAsia="zh-CN" w:bidi="ar"/>
-        </w:rPr>
-      </w:pPr>
-      <w:r>
-        <w:rPr>
-          <w:rFonts w:hint="default" w:ascii="Times New Roman" w:hAnsi="Times New Roman" w:eastAsia="SimSun" w:cs="Times New Roman"/>
-          <w:b/>
-          <w:bCs/>
-          <w:color w:val="000000"/>
-          <w:kern w:val="0"/>
-          <w:sz w:val="25"/>
-          <w:szCs w:val="25"/>
-          <w:lang w:val="en-US" w:eastAsia="zh-CN" w:bidi="ar"/>
-        </w:rPr>
-        <w:t>Q</w:t>
-      </w:r>
-      <w:r>
-        <w:rPr>
-          <w:rFonts w:hint="default" w:ascii="Times New Roman" w:hAnsi="Times New Roman" w:eastAsia="SimSun" w:cs="Times New Roman"/>
-          <w:b/>
-          <w:bCs/>
-          <w:color w:val="000000"/>
-          <w:kern w:val="0"/>
-          <w:sz w:val="17"/>
-          <w:szCs w:val="17"/>
-          <w:lang w:val="en-US" w:eastAsia="zh-CN" w:bidi="ar"/>
-        </w:rPr>
-        <w:t xml:space="preserve">S </w:t>
-      </w:r>
-      <w:r>
-        <w:rPr>
-          <w:rFonts w:hint="default" w:ascii="Times New Roman" w:hAnsi="Times New Roman" w:eastAsia="SimSun" w:cs="Times New Roman"/>
-          <w:b/>
-          <w:bCs/>
-          <w:color w:val="000000"/>
-          <w:kern w:val="0"/>
-          <w:sz w:val="25"/>
-          <w:szCs w:val="25"/>
-          <w:lang w:val="en-US" w:eastAsia="zh-CN" w:bidi="ar"/>
-        </w:rPr>
-        <w:t>= 2P - 8 và Q</w:t>
-      </w:r>
-      <w:r>
-        <w:rPr>
-          <w:rFonts w:hint="default" w:ascii="Times New Roman" w:hAnsi="Times New Roman" w:eastAsia="SimSun" w:cs="Times New Roman"/>
-          <w:b/>
-          <w:bCs/>
-          <w:color w:val="000000"/>
-          <w:kern w:val="0"/>
-          <w:sz w:val="17"/>
-          <w:szCs w:val="17"/>
-          <w:lang w:val="en-US" w:eastAsia="zh-CN" w:bidi="ar"/>
-        </w:rPr>
-        <w:t xml:space="preserve">D </w:t>
-      </w:r>
-      <w:r>
-        <w:rPr>
-          <w:rFonts w:hint="default" w:ascii="Times New Roman" w:hAnsi="Times New Roman" w:eastAsia="SimSun" w:cs="Times New Roman"/>
-          <w:b/>
-          <w:bCs/>
-          <w:color w:val="000000"/>
-          <w:kern w:val="0"/>
-          <w:sz w:val="25"/>
-          <w:szCs w:val="25"/>
-          <w:lang w:val="en-US" w:eastAsia="zh-CN" w:bidi="ar"/>
-        </w:rPr>
-        <w:t xml:space="preserve">= 15 – 0,5P </w:t>
-      </w:r>
-    </w:p>
-    <w:p>
-      <w:pPr>
-        <w:keepNext w:val="0"/>
-        <w:keepLines w:val="0"/>
-        <w:widowControl/>
-        <w:numPr>
-          <w:numId w:val="0"/>
-        </w:numPr>
-        <w:suppressLineNumbers w:val="0"/>
-        <w:ind w:leftChars="0"/>
-        <w:jc w:val="left"/>
-        <w:rPr>
-          <w:rFonts w:hint="default" w:ascii="Times New Roman" w:hAnsi="Times New Roman" w:eastAsia="SimSun" w:cs="Times New Roman"/>
-          <w:b/>
-          <w:bCs/>
-          <w:color w:val="000000"/>
-          <w:kern w:val="0"/>
-          <w:sz w:val="25"/>
-          <w:szCs w:val="25"/>
-          <w:lang w:val="en-US" w:eastAsia="zh-CN" w:bidi="ar"/>
-        </w:rPr>
-      </w:pPr>
-      <w:r>
-        <w:rPr>
-          <w:rFonts w:hint="default" w:ascii="Times New Roman" w:hAnsi="Times New Roman" w:eastAsia="SimSun" w:cs="Times New Roman"/>
-          <w:color w:val="000000"/>
-          <w:kern w:val="0"/>
-          <w:sz w:val="25"/>
-          <w:szCs w:val="25"/>
-          <w:lang w:val="en-US" w:eastAsia="zh-CN" w:bidi="ar"/>
-        </w:rPr>
-        <w:t>cung tăng 10%</w:t>
-      </w:r>
-    </w:p>
-    <w:p>
-      <w:pPr>
-        <w:keepNext w:val="0"/>
-        <w:keepLines w:val="0"/>
-        <w:widowControl/>
-        <w:numPr>
-          <w:numId w:val="0"/>
-        </w:numPr>
-        <w:suppressLineNumbers w:val="0"/>
-        <w:ind w:leftChars="0"/>
-        <w:jc w:val="left"/>
-        <w:rPr>
-          <w:rFonts w:hint="default" w:ascii="Times New Roman" w:hAnsi="Times New Roman" w:eastAsia="SimSun" w:cs="Times New Roman"/>
-          <w:b/>
-          <w:bCs/>
-          <w:color w:val="000000"/>
-          <w:kern w:val="0"/>
-          <w:sz w:val="25"/>
-          <w:szCs w:val="25"/>
-          <w:lang w:val="en-US" w:eastAsia="zh-CN" w:bidi="ar"/>
-        </w:rPr>
-      </w:pPr>
-    </w:p>
-    <w:p>
-      <w:pPr>
-        <w:keepNext w:val="0"/>
-        <w:keepLines w:val="0"/>
-        <w:widowControl/>
-        <w:numPr>
-          <w:numId w:val="0"/>
-        </w:numPr>
-        <w:suppressLineNumbers w:val="0"/>
-        <w:ind w:leftChars="0"/>
-        <w:jc w:val="left"/>
-        <w:rPr>
-          <w:rFonts w:hint="default" w:ascii="Times New Roman" w:hAnsi="Times New Roman" w:eastAsia="SimSun" w:cs="Times New Roman"/>
-          <w:b/>
-          <w:bCs/>
-          <w:color w:val="000000"/>
-          <w:kern w:val="0"/>
-          <w:sz w:val="25"/>
-          <w:szCs w:val="25"/>
-          <w:lang w:val="en-US" w:eastAsia="zh-CN" w:bidi="ar"/>
-        </w:rPr>
-      </w:pPr>
-      <w:r>
-        <w:rPr>
-          <w:rFonts w:hint="default" w:ascii="Times New Roman" w:hAnsi="Times New Roman" w:eastAsia="SimSun" w:cs="Times New Roman"/>
-          <w:b/>
-          <w:bCs/>
-          <w:color w:val="000000"/>
-          <w:kern w:val="0"/>
-          <w:sz w:val="25"/>
-          <w:szCs w:val="25"/>
-          <w:lang w:val="en-US" w:eastAsia="zh-CN" w:bidi="ar"/>
-        </w:rPr>
-        <w:t>(1 + 0. 1) * Qs =  2P - 8</w:t>
-      </w:r>
-    </w:p>
-    <w:p>
-      <w:pPr>
-        <w:keepNext w:val="0"/>
-        <w:keepLines w:val="0"/>
-        <w:widowControl/>
-        <w:numPr>
-          <w:numId w:val="0"/>
-        </w:numPr>
-        <w:suppressLineNumbers w:val="0"/>
-        <w:ind w:leftChars="0"/>
-        <w:jc w:val="left"/>
-        <w:rPr>
-          <w:rFonts w:hint="default" w:ascii="Times New Roman" w:hAnsi="Times New Roman" w:eastAsia="SimSun" w:cs="Times New Roman"/>
-          <w:b/>
-          <w:bCs/>
-          <w:color w:val="000000"/>
-          <w:kern w:val="0"/>
-          <w:sz w:val="25"/>
-          <w:szCs w:val="25"/>
-          <w:lang w:val="en-US" w:eastAsia="zh-CN" w:bidi="ar"/>
-        </w:rPr>
-      </w:pPr>
-      <w:r>
-        <w:rPr>
-          <w:rFonts w:hint="default" w:ascii="Times New Roman" w:hAnsi="Times New Roman" w:eastAsia="SimSun" w:cs="Times New Roman"/>
-          <w:b/>
-          <w:bCs/>
-          <w:color w:val="000000"/>
-          <w:kern w:val="0"/>
-          <w:sz w:val="25"/>
-          <w:szCs w:val="25"/>
-          <w:lang w:val="en-US" w:eastAsia="zh-CN" w:bidi="ar"/>
-        </w:rPr>
-        <w:t xml:space="preserve">Qs = (2P - 8 ) / 1.1 </w:t>
-      </w:r>
-    </w:p>
-    <w:p>
-      <w:pPr>
-        <w:keepNext w:val="0"/>
-        <w:keepLines w:val="0"/>
-        <w:widowControl/>
-        <w:numPr>
-          <w:numId w:val="0"/>
-        </w:numPr>
-        <w:suppressLineNumbers w:val="0"/>
-        <w:ind w:leftChars="0"/>
-        <w:jc w:val="left"/>
-        <w:rPr>
-          <w:rFonts w:hint="default" w:ascii="Times New Roman" w:hAnsi="Times New Roman" w:eastAsia="SimSun" w:cs="Times New Roman"/>
-          <w:b/>
-          <w:bCs/>
           <w:color w:val="000000"/>
           <w:kern w:val="0"/>
           <w:sz w:val="25"/>
@@ -7618,7 +7512,59 @@
           <w:szCs w:val="25"/>
           <w:lang w:val="en-US" w:eastAsia="zh-CN" w:bidi="ar"/>
         </w:rPr>
-        <w:t xml:space="preserve">15 – 0,5P = (2P - 8 ) / 1.1 </w:t>
+        <w:t>Q</w:t>
+      </w:r>
+      <w:r>
+        <w:rPr>
+          <w:rFonts w:hint="default" w:ascii="Times New Roman" w:hAnsi="Times New Roman" w:eastAsia="SimSun" w:cs="Times New Roman"/>
+          <w:b/>
+          <w:bCs/>
+          <w:color w:val="000000"/>
+          <w:kern w:val="0"/>
+          <w:sz w:val="17"/>
+          <w:szCs w:val="17"/>
+          <w:lang w:val="en-US" w:eastAsia="zh-CN" w:bidi="ar"/>
+        </w:rPr>
+        <w:t xml:space="preserve">S </w:t>
+      </w:r>
+      <w:r>
+        <w:rPr>
+          <w:rFonts w:hint="default" w:ascii="Times New Roman" w:hAnsi="Times New Roman" w:eastAsia="SimSun" w:cs="Times New Roman"/>
+          <w:b/>
+          <w:bCs/>
+          <w:color w:val="000000"/>
+          <w:kern w:val="0"/>
+          <w:sz w:val="25"/>
+          <w:szCs w:val="25"/>
+          <w:lang w:val="en-US" w:eastAsia="zh-CN" w:bidi="ar"/>
+        </w:rPr>
+        <w:t>= 2P - 8 và Q</w:t>
+      </w:r>
+      <w:r>
+        <w:rPr>
+          <w:rFonts w:hint="default" w:ascii="Times New Roman" w:hAnsi="Times New Roman" w:eastAsia="SimSun" w:cs="Times New Roman"/>
+          <w:b/>
+          <w:bCs/>
+          <w:color w:val="000000"/>
+          <w:kern w:val="0"/>
+          <w:sz w:val="17"/>
+          <w:szCs w:val="17"/>
+          <w:lang w:val="en-US" w:eastAsia="zh-CN" w:bidi="ar"/>
+        </w:rPr>
+        <w:t xml:space="preserve">D </w:t>
+      </w:r>
+      <w:r>
+        <w:rPr>
+          <w:rFonts w:hint="default" w:ascii="Times New Roman" w:hAnsi="Times New Roman" w:eastAsia="SimSun" w:cs="Times New Roman"/>
+          <w:b/>
+          <w:bCs/>
+          <w:color w:val="000000"/>
+          <w:kern w:val="0"/>
+          <w:sz w:val="25"/>
+          <w:szCs w:val="25"/>
+          <w:lang w:val="en-US" w:eastAsia="zh-CN" w:bidi="ar"/>
+        </w:rPr>
+        <w:t xml:space="preserve">= 15 – 0,5P </w:t>
       </w:r>
     </w:p>
     <w:p>
@@ -7627,6 +7573,7 @@
         <w:keepLines w:val="0"/>
         <w:widowControl/>
         <w:numPr>
+          <w:ilvl w:val="0"/>
           <w:numId w:val="0"/>
         </w:numPr>
         <w:suppressLineNumbers w:val="0"/>
@@ -7646,15 +7593,13 @@
       <w:r>
         <w:rPr>
           <w:rFonts w:hint="default" w:ascii="Times New Roman" w:hAnsi="Times New Roman" w:eastAsia="SimSun" w:cs="Times New Roman"/>
-          <w:b/>
-          <w:bCs/>
-          <w:color w:val="000000"/>
-          <w:kern w:val="0"/>
-          <w:sz w:val="25"/>
-          <w:szCs w:val="25"/>
-          <w:lang w:val="en-US" w:eastAsia="zh-CN" w:bidi="ar"/>
-        </w:rPr>
-        <w:t>15 - 0.5P = 1.81P - 7.27</w:t>
+          <w:color w:val="000000"/>
+          <w:kern w:val="0"/>
+          <w:sz w:val="25"/>
+          <w:szCs w:val="25"/>
+          <w:lang w:val="en-US" w:eastAsia="zh-CN" w:bidi="ar"/>
+        </w:rPr>
+        <w:t>cung tăng 10%</w:t>
       </w:r>
     </w:p>
     <w:p>
@@ -7663,6 +7608,7 @@
         <w:keepLines w:val="0"/>
         <w:widowControl/>
         <w:numPr>
+          <w:ilvl w:val="0"/>
           <w:numId w:val="0"/>
         </w:numPr>
         <w:suppressLineNumbers w:val="0"/>
@@ -7679,19 +7625,6 @@
           <w:lang w:val="en-US" w:eastAsia="zh-CN" w:bidi="ar"/>
         </w:rPr>
       </w:pPr>
-      <w:r>
-        <w:rPr>
-          <w:rFonts w:hint="default" w:ascii="Times New Roman" w:hAnsi="Times New Roman" w:eastAsia="SimSun" w:cs="Times New Roman"/>
-          <w:b/>
-          <w:bCs/>
-          <w:color w:val="000000"/>
-          <w:kern w:val="0"/>
-          <w:sz w:val="25"/>
-          <w:szCs w:val="25"/>
-          <w:lang w:val="en-US" w:eastAsia="zh-CN" w:bidi="ar"/>
-        </w:rPr>
-        <w:t xml:space="preserve">15 - 7.27 = 0.5 P + 1.81P </w:t>
-      </w:r>
     </w:p>
     <w:p>
       <w:pPr>
@@ -7699,6 +7632,7 @@
         <w:keepLines w:val="0"/>
         <w:widowControl/>
         <w:numPr>
+          <w:ilvl w:val="0"/>
           <w:numId w:val="0"/>
         </w:numPr>
         <w:suppressLineNumbers w:val="0"/>
@@ -7706,144 +7640,15 @@
         <w:jc w:val="left"/>
         <w:rPr>
           <w:rFonts w:hint="default" w:ascii="Times New Roman" w:hAnsi="Times New Roman" w:eastAsia="SimSun" w:cs="Times New Roman"/>
-          <w:b/>
-          <w:bCs/>
-          <w:color w:val="000000"/>
-          <w:kern w:val="0"/>
-          <w:sz w:val="25"/>
-          <w:szCs w:val="25"/>
-          <w:lang w:val="en-US" w:eastAsia="zh-CN" w:bidi="ar"/>
-        </w:rPr>
-      </w:pPr>
-      <w:r>
-        <w:rPr>
-          <w:rFonts w:hint="default" w:ascii="Times New Roman" w:hAnsi="Times New Roman" w:eastAsia="SimSun" w:cs="Times New Roman"/>
-          <w:b/>
-          <w:bCs/>
-          <w:color w:val="000000"/>
-          <w:kern w:val="0"/>
-          <w:sz w:val="25"/>
-          <w:szCs w:val="25"/>
-          <w:lang w:val="en-US" w:eastAsia="zh-CN" w:bidi="ar"/>
-        </w:rPr>
-        <w:t>7.73 = 2.31P</w:t>
-      </w:r>
-    </w:p>
-    <w:p>
-      <w:pPr>
-        <w:keepNext w:val="0"/>
-        <w:keepLines w:val="0"/>
-        <w:widowControl/>
-        <w:numPr>
-          <w:numId w:val="0"/>
-        </w:numPr>
-        <w:suppressLineNumbers w:val="0"/>
-        <w:ind w:leftChars="0"/>
-        <w:jc w:val="left"/>
-        <w:rPr>
-          <w:rFonts w:hint="default" w:ascii="Times New Roman" w:hAnsi="Times New Roman" w:eastAsia="SimSun" w:cs="Times New Roman"/>
-          <w:b/>
-          <w:bCs/>
-          <w:color w:val="0000FF"/>
-          <w:kern w:val="0"/>
-          <w:sz w:val="25"/>
-          <w:szCs w:val="25"/>
-          <w:lang w:val="en-US" w:eastAsia="zh-CN" w:bidi="ar"/>
-        </w:rPr>
-      </w:pPr>
-      <w:r>
-        <w:rPr>
-          <w:rFonts w:hint="default" w:ascii="Times New Roman" w:hAnsi="Times New Roman" w:eastAsia="SimSun" w:cs="Times New Roman"/>
-          <w:b/>
-          <w:bCs/>
-          <w:color w:val="0000FF"/>
-          <w:kern w:val="0"/>
-          <w:sz w:val="25"/>
-          <w:szCs w:val="25"/>
-          <w:lang w:val="en-US" w:eastAsia="zh-CN" w:bidi="ar"/>
-        </w:rPr>
-        <w:t>P = 3.346</w:t>
-      </w:r>
-    </w:p>
-    <w:p>
-      <w:pPr>
-        <w:keepNext w:val="0"/>
-        <w:keepLines w:val="0"/>
-        <w:widowControl/>
-        <w:numPr>
-          <w:numId w:val="0"/>
-        </w:numPr>
-        <w:suppressLineNumbers w:val="0"/>
-        <w:ind w:leftChars="0"/>
-        <w:jc w:val="left"/>
-        <w:rPr>
-          <w:rFonts w:hint="default" w:ascii="Times New Roman" w:hAnsi="Times New Roman" w:eastAsia="SimSun" w:cs="Times New Roman"/>
-          <w:b/>
-          <w:bCs/>
-          <w:color w:val="000000"/>
-          <w:kern w:val="0"/>
-          <w:sz w:val="25"/>
-          <w:szCs w:val="25"/>
-          <w:lang w:val="en-US" w:eastAsia="zh-CN" w:bidi="ar"/>
-        </w:rPr>
-      </w:pPr>
-      <w:r>
-        <w:rPr>
-          <w:rFonts w:hint="default" w:ascii="Times New Roman" w:hAnsi="Times New Roman" w:eastAsia="SimSun" w:cs="Times New Roman"/>
-          <w:b/>
-          <w:bCs/>
-          <w:color w:val="0000FF"/>
-          <w:kern w:val="0"/>
-          <w:sz w:val="25"/>
-          <w:szCs w:val="25"/>
-          <w:lang w:val="en-US" w:eastAsia="zh-CN" w:bidi="ar"/>
-        </w:rPr>
-        <w:t>Q = 15 – 0,5P  = 15 - 0.5 * 3.346 = 13.31</w:t>
-      </w:r>
-    </w:p>
-    <w:p>
-      <w:pPr>
-        <w:keepNext w:val="0"/>
-        <w:keepLines w:val="0"/>
-        <w:widowControl/>
-        <w:numPr>
-          <w:numId w:val="0"/>
-        </w:numPr>
-        <w:suppressLineNumbers w:val="0"/>
-        <w:ind w:leftChars="0"/>
-        <w:jc w:val="left"/>
-        <w:rPr>
-          <w:rFonts w:hint="default" w:ascii="Times New Roman" w:hAnsi="Times New Roman" w:eastAsia="SimSun" w:cs="Times New Roman"/>
-          <w:b/>
-          <w:bCs/>
-          <w:color w:val="000000"/>
-          <w:kern w:val="0"/>
-          <w:sz w:val="25"/>
-          <w:szCs w:val="25"/>
-          <w:lang w:val="en-US" w:eastAsia="zh-CN" w:bidi="ar"/>
-        </w:rPr>
-      </w:pPr>
-    </w:p>
-    <w:p>
-      <w:pPr>
-        <w:keepNext w:val="0"/>
-        <w:keepLines w:val="0"/>
-        <w:widowControl/>
-        <w:numPr>
-          <w:numId w:val="0"/>
-        </w:numPr>
-        <w:suppressLineNumbers w:val="0"/>
-        <w:ind w:leftChars="0"/>
-        <w:jc w:val="left"/>
-        <w:rPr>
-          <w:rFonts w:hint="default" w:ascii="Times New Roman" w:hAnsi="Times New Roman" w:eastAsia="SimSun" w:cs="Times New Roman"/>
-          <w:color w:val="000000"/>
-          <w:kern w:val="0"/>
-          <w:sz w:val="25"/>
-          <w:szCs w:val="25"/>
-          <w:lang w:val="en-US" w:eastAsia="zh-CN" w:bidi="ar"/>
-        </w:rPr>
-      </w:pPr>
+          <w:color w:val="000000"/>
+          <w:kern w:val="0"/>
+          <w:sz w:val="25"/>
+          <w:szCs w:val="25"/>
+          <w:lang w:val="en-US" w:eastAsia="zh-CN" w:bidi="ar"/>
+        </w:rPr>
+      </w:pPr>
+      <w:bookmarkStart w:id="0" w:name="_GoBack"/>
+      <w:bookmarkEnd w:id="0"/>
     </w:p>
     <w:p>
       <w:pPr>
@@ -7884,6 +7689,7 @@
         <w:keepLines w:val="0"/>
         <w:widowControl/>
         <w:numPr>
+          <w:ilvl w:val="0"/>
           <w:numId w:val="0"/>
         </w:numPr>
         <w:suppressLineNumbers w:val="0"/>
@@ -7993,6 +7799,7 @@
         <w:keepLines w:val="0"/>
         <w:widowControl/>
         <w:numPr>
+          <w:ilvl w:val="0"/>
           <w:numId w:val="0"/>
         </w:numPr>
         <w:suppressLineNumbers w:val="0"/>
@@ -8024,6 +7831,7 @@
         <w:keepLines w:val="0"/>
         <w:widowControl/>
         <w:numPr>
+          <w:ilvl w:val="0"/>
           <w:numId w:val="0"/>
         </w:numPr>
         <w:suppressLineNumbers w:val="0"/>
@@ -8055,6 +7863,7 @@
         <w:keepLines w:val="0"/>
         <w:widowControl/>
         <w:numPr>
+          <w:ilvl w:val="0"/>
           <w:numId w:val="0"/>
         </w:numPr>
         <w:suppressLineNumbers w:val="0"/>
@@ -8075,6 +7884,7 @@
         <w:keepLines w:val="0"/>
         <w:widowControl/>
         <w:numPr>
+          <w:ilvl w:val="0"/>
           <w:numId w:val="0"/>
         </w:numPr>
         <w:suppressLineNumbers w:val="0"/>
@@ -8106,6 +7916,7 @@
         <w:keepLines w:val="0"/>
         <w:widowControl/>
         <w:numPr>
+          <w:ilvl w:val="0"/>
           <w:numId w:val="0"/>
         </w:numPr>
         <w:suppressLineNumbers w:val="0"/>
@@ -8126,6 +7937,7 @@
         <w:keepLines w:val="0"/>
         <w:widowControl/>
         <w:numPr>
+          <w:ilvl w:val="0"/>
           <w:numId w:val="0"/>
         </w:numPr>
         <w:suppressLineNumbers w:val="0"/>
@@ -8179,6 +7991,7 @@
         <w:keepLines w:val="0"/>
         <w:widowControl/>
         <w:numPr>
+          <w:ilvl w:val="0"/>
           <w:numId w:val="0"/>
         </w:numPr>
         <w:suppressLineNumbers w:val="0"/>
@@ -8200,6 +8013,7 @@
         <w:keepLines w:val="0"/>
         <w:widowControl/>
         <w:numPr>
+          <w:ilvl w:val="0"/>
           <w:numId w:val="0"/>
         </w:numPr>
         <w:suppressLineNumbers w:val="0"/>
@@ -8232,6 +8046,7 @@
         <w:keepLines w:val="0"/>
         <w:widowControl/>
         <w:numPr>
+          <w:ilvl w:val="0"/>
           <w:numId w:val="0"/>
         </w:numPr>
         <w:suppressLineNumbers w:val="0"/>
@@ -8264,6 +8079,7 @@
         <w:keepLines w:val="0"/>
         <w:widowControl/>
         <w:numPr>
+          <w:ilvl w:val="0"/>
           <w:numId w:val="0"/>
         </w:numPr>
         <w:suppressLineNumbers w:val="0"/>
@@ -8296,6 +8112,7 @@
         <w:keepLines w:val="0"/>
         <w:widowControl/>
         <w:numPr>
+          <w:ilvl w:val="0"/>
           <w:numId w:val="0"/>
         </w:numPr>
         <w:suppressLineNumbers w:val="0"/>
@@ -8328,6 +8145,7 @@
         <w:keepLines w:val="0"/>
         <w:widowControl/>
         <w:numPr>
+          <w:ilvl w:val="0"/>
           <w:numId w:val="0"/>
         </w:numPr>
         <w:suppressLineNumbers w:val="0"/>
@@ -8360,6 +8178,7 @@
         <w:keepLines w:val="0"/>
         <w:widowControl/>
         <w:numPr>
+          <w:ilvl w:val="0"/>
           <w:numId w:val="0"/>
         </w:numPr>
         <w:suppressLineNumbers w:val="0"/>
@@ -8498,6 +8317,7 @@
         <w:keepLines w:val="0"/>
         <w:widowControl/>
         <w:numPr>
+          <w:ilvl w:val="0"/>
           <w:numId w:val="0"/>
         </w:numPr>
         <w:suppressLineNumbers w:val="0"/>
@@ -8680,6 +8500,7 @@
         <w:keepLines w:val="0"/>
         <w:widowControl/>
         <w:numPr>
+          <w:ilvl w:val="0"/>
           <w:numId w:val="0"/>
         </w:numPr>
         <w:suppressLineNumbers w:val="0"/>
@@ -8702,6 +8523,7 @@
         <w:keepLines w:val="0"/>
         <w:widowControl/>
         <w:numPr>
+          <w:ilvl w:val="0"/>
           <w:numId w:val="0"/>
         </w:numPr>
         <w:suppressLineNumbers w:val="0"/>
@@ -8755,6 +8577,7 @@
         <w:keepLines w:val="0"/>
         <w:widowControl/>
         <w:numPr>
+          <w:ilvl w:val="0"/>
           <w:numId w:val="0"/>
         </w:numPr>
         <w:suppressLineNumbers w:val="0"/>
@@ -8849,6 +8672,7 @@
         <w:keepLines w:val="0"/>
         <w:widowControl/>
         <w:numPr>
+          <w:ilvl w:val="0"/>
           <w:numId w:val="0"/>
         </w:numPr>
         <w:suppressLineNumbers w:val="0"/>
@@ -8885,6 +8709,7 @@
         <w:keepLines w:val="0"/>
         <w:widowControl/>
         <w:numPr>
+          <w:ilvl w:val="0"/>
           <w:numId w:val="0"/>
         </w:numPr>
         <w:suppressLineNumbers w:val="0"/>
@@ -8921,6 +8746,7 @@
         <w:keepLines w:val="0"/>
         <w:widowControl/>
         <w:numPr>
+          <w:ilvl w:val="0"/>
           <w:numId w:val="0"/>
         </w:numPr>
         <w:suppressLineNumbers w:val="0"/>
@@ -9194,6 +9020,7 @@
         <w:keepLines w:val="0"/>
         <w:widowControl/>
         <w:numPr>
+          <w:ilvl w:val="0"/>
           <w:numId w:val="0"/>
         </w:numPr>
         <w:suppressLineNumbers w:val="0"/>
@@ -9794,7 +9621,9 @@
         </w:tblBorders>
         <w:tblLayout w:type="autofit"/>
         <w:tblCellMar>
+          <w:top w:w="0" w:type="dxa"/>
           <w:left w:w="108" w:type="dxa"/>
+          <w:bottom w:w="0" w:type="dxa"/>
           <w:right w:w="108" w:type="dxa"/>
         </w:tblCellMar>
       </w:tblPr>
@@ -9814,7 +9643,9 @@
             <w:insideV w:val="single" w:color="auto" w:sz="4" w:space="0"/>
           </w:tblBorders>
           <w:tblCellMar>
+            <w:top w:w="0" w:type="dxa"/>
             <w:left w:w="108" w:type="dxa"/>
+            <w:bottom w:w="0" w:type="dxa"/>
             <w:right w:w="108" w:type="dxa"/>
           </w:tblCellMar>
         </w:tblPrEx>
@@ -9938,7 +9769,9 @@
             <w:insideV w:val="single" w:color="auto" w:sz="4" w:space="0"/>
           </w:tblBorders>
           <w:tblCellMar>
+            <w:top w:w="0" w:type="dxa"/>
             <w:left w:w="108" w:type="dxa"/>
+            <w:bottom w:w="0" w:type="dxa"/>
             <w:right w:w="108" w:type="dxa"/>
           </w:tblCellMar>
         </w:tblPrEx>
@@ -10058,6 +9891,12 @@
             <w:insideH w:val="single" w:color="auto" w:sz="4" w:space="0"/>
             <w:insideV w:val="single" w:color="auto" w:sz="4" w:space="0"/>
           </w:tblBorders>
+          <w:tblCellMar>
+            <w:top w:w="0" w:type="dxa"/>
+            <w:left w:w="108" w:type="dxa"/>
+            <w:bottom w:w="0" w:type="dxa"/>
+            <w:right w:w="108" w:type="dxa"/>
+          </w:tblCellMar>
         </w:tblPrEx>
         <w:tc>
           <w:tcPr>
@@ -10176,7 +10015,9 @@
             <w:insideV w:val="single" w:color="auto" w:sz="4" w:space="0"/>
           </w:tblBorders>
           <w:tblCellMar>
+            <w:top w:w="0" w:type="dxa"/>
             <w:left w:w="108" w:type="dxa"/>
+            <w:bottom w:w="0" w:type="dxa"/>
             <w:right w:w="108" w:type="dxa"/>
           </w:tblCellMar>
         </w:tblPrEx>
@@ -10359,6 +10200,7 @@
         <w:keepLines w:val="0"/>
         <w:widowControl/>
         <w:numPr>
+          <w:ilvl w:val="0"/>
           <w:numId w:val="0"/>
         </w:numPr>
         <w:suppressLineNumbers w:val="0"/>
@@ -10372,418 +10214,6 @@
           <w:lang w:val="en-US" w:eastAsia="zh-CN" w:bidi="ar"/>
         </w:rPr>
       </w:pPr>
-    </w:p>
-    <w:p>
-      <w:pPr>
-        <w:keepNext w:val="0"/>
-        <w:keepLines w:val="0"/>
-        <w:widowControl/>
-        <w:numPr>
-          <w:numId w:val="0"/>
-        </w:numPr>
-        <w:suppressLineNumbers w:val="0"/>
-        <w:jc w:val="left"/>
-        <w:rPr>
-          <w:rFonts w:hint="default" w:ascii="Times New Roman" w:hAnsi="Times New Roman" w:eastAsia="SimSun" w:cs="Times New Roman"/>
-          <w:color w:val="000000"/>
-          <w:kern w:val="0"/>
-          <w:sz w:val="25"/>
-          <w:szCs w:val="25"/>
-          <w:lang w:val="en-US" w:eastAsia="zh-CN" w:bidi="ar"/>
-        </w:rPr>
-      </w:pPr>
-      <w:r>
-        <w:rPr>
-          <w:rFonts w:hint="default" w:ascii="Times New Roman" w:hAnsi="Times New Roman" w:eastAsia="SimSun" w:cs="Times New Roman"/>
-          <w:color w:val="000000"/>
-          <w:kern w:val="0"/>
-          <w:sz w:val="25"/>
-          <w:szCs w:val="25"/>
-          <w:lang w:val="en-US" w:eastAsia="zh-CN" w:bidi="ar"/>
-        </w:rPr>
-        <w:t>Do đây là bài toán đơn giản nên không dụng phép nội suy để xấp xỉ phương trình đường cung cầu</w:t>
-      </w:r>
-    </w:p>
-    <w:p>
-      <w:pPr>
-        <w:keepNext w:val="0"/>
-        <w:keepLines w:val="0"/>
-        <w:widowControl/>
-        <w:numPr>
-          <w:numId w:val="0"/>
-        </w:numPr>
-        <w:suppressLineNumbers w:val="0"/>
-        <w:jc w:val="left"/>
-        <w:rPr>
-          <w:rFonts w:hint="default" w:ascii="Times New Roman" w:hAnsi="Times New Roman" w:eastAsia="SimSun" w:cs="Times New Roman"/>
-          <w:color w:val="000000"/>
-          <w:kern w:val="0"/>
-          <w:sz w:val="25"/>
-          <w:szCs w:val="25"/>
-          <w:lang w:val="en-US" w:eastAsia="zh-CN" w:bidi="ar"/>
-        </w:rPr>
-      </w:pPr>
-      <w:r>
-        <w:rPr>
-          <w:rFonts w:hint="default" w:ascii="Times New Roman" w:hAnsi="Times New Roman" w:eastAsia="SimSun" w:cs="Times New Roman"/>
-          <w:color w:val="000000"/>
-          <w:kern w:val="0"/>
-          <w:sz w:val="25"/>
-          <w:szCs w:val="25"/>
-          <w:lang w:val="en-US" w:eastAsia="zh-CN" w:bidi="ar"/>
-        </w:rPr>
-        <w:t>Ta làm theo cách đơn giản</w:t>
-      </w:r>
-    </w:p>
-    <w:p>
-      <w:pPr>
-        <w:keepNext w:val="0"/>
-        <w:keepLines w:val="0"/>
-        <w:widowControl/>
-        <w:numPr>
-          <w:numId w:val="0"/>
-        </w:numPr>
-        <w:suppressLineNumbers w:val="0"/>
-        <w:jc w:val="left"/>
-        <w:rPr>
-          <w:rFonts w:hint="default" w:ascii="Times New Roman" w:hAnsi="Times New Roman" w:eastAsia="SimSun" w:cs="Times New Roman"/>
-          <w:color w:val="000000"/>
-          <w:kern w:val="0"/>
-          <w:sz w:val="25"/>
-          <w:szCs w:val="25"/>
-          <w:lang w:val="en-US" w:eastAsia="zh-CN" w:bidi="ar"/>
-        </w:rPr>
-      </w:pPr>
-      <w:r>
-        <w:rPr>
-          <w:rFonts w:hint="default" w:ascii="Times New Roman" w:hAnsi="Times New Roman" w:eastAsia="SimSun" w:cs="Times New Roman"/>
-          <w:color w:val="000000"/>
-          <w:kern w:val="0"/>
-          <w:sz w:val="25"/>
-          <w:szCs w:val="25"/>
-          <w:lang w:val="en-US" w:eastAsia="zh-CN" w:bidi="ar"/>
-        </w:rPr>
-        <w:t xml:space="preserve">Bài cần giải quyết là tìm vector chỉ phương </w:t>
-      </w:r>
-    </w:p>
-    <w:p>
-      <w:pPr>
-        <w:keepNext w:val="0"/>
-        <w:keepLines w:val="0"/>
-        <w:widowControl/>
-        <w:numPr>
-          <w:numId w:val="0"/>
-        </w:numPr>
-        <w:suppressLineNumbers w:val="0"/>
-        <w:jc w:val="left"/>
-        <w:rPr>
-          <w:rFonts w:hint="default" w:ascii="Times New Roman" w:hAnsi="Times New Roman" w:eastAsia="SimSun" w:cs="Times New Roman"/>
-          <w:color w:val="000000"/>
-          <w:kern w:val="0"/>
-          <w:sz w:val="25"/>
-          <w:szCs w:val="25"/>
-          <w:lang w:val="en-US" w:eastAsia="zh-CN" w:bidi="ar"/>
-        </w:rPr>
-      </w:pPr>
-      <w:r>
-        <w:rPr>
-          <w:rFonts w:hint="default" w:ascii="Times New Roman" w:hAnsi="Times New Roman" w:eastAsia="SimSun" w:cs="Times New Roman"/>
-          <w:color w:val="000000"/>
-          <w:kern w:val="0"/>
-          <w:sz w:val="25"/>
-          <w:szCs w:val="25"/>
-          <w:lang w:val="en-US" w:eastAsia="zh-CN" w:bidi="ar"/>
-        </w:rPr>
-        <w:t>Sau đó tìm vec tơ pháp tuyến</w:t>
-      </w:r>
-    </w:p>
-    <w:p>
-      <w:pPr>
-        <w:keepNext w:val="0"/>
-        <w:keepLines w:val="0"/>
-        <w:widowControl/>
-        <w:numPr>
-          <w:numId w:val="0"/>
-        </w:numPr>
-        <w:suppressLineNumbers w:val="0"/>
-        <w:jc w:val="left"/>
-        <w:rPr>
-          <w:rFonts w:hint="default" w:ascii="Times New Roman" w:hAnsi="Times New Roman" w:eastAsia="SimSun" w:cs="Times New Roman"/>
-          <w:color w:val="000000"/>
-          <w:kern w:val="0"/>
-          <w:sz w:val="25"/>
-          <w:szCs w:val="25"/>
-          <w:lang w:val="en-US" w:eastAsia="zh-CN" w:bidi="ar"/>
-        </w:rPr>
-      </w:pPr>
-      <w:r>
-        <w:rPr>
-          <w:rFonts w:hint="default" w:ascii="Times New Roman" w:hAnsi="Times New Roman" w:eastAsia="SimSun" w:cs="Times New Roman"/>
-          <w:color w:val="000000"/>
-          <w:kern w:val="0"/>
-          <w:sz w:val="25"/>
-          <w:szCs w:val="25"/>
-          <w:lang w:val="en-US" w:eastAsia="zh-CN" w:bidi="ar"/>
-        </w:rPr>
-        <w:t xml:space="preserve">Và cuối cùng là lập phương trình đường thẳng đi qua 1 điểm </w:t>
-      </w:r>
-    </w:p>
-    <w:p>
-      <w:pPr>
-        <w:keepNext w:val="0"/>
-        <w:keepLines w:val="0"/>
-        <w:widowControl/>
-        <w:numPr>
-          <w:numId w:val="0"/>
-        </w:numPr>
-        <w:suppressLineNumbers w:val="0"/>
-        <w:jc w:val="left"/>
-        <w:rPr>
-          <w:rFonts w:hint="default" w:ascii="Times New Roman" w:hAnsi="Times New Roman" w:eastAsia="SimSun" w:cs="Times New Roman"/>
-          <w:color w:val="000000"/>
-          <w:kern w:val="0"/>
-          <w:sz w:val="25"/>
-          <w:szCs w:val="25"/>
-          <w:lang w:val="en-US" w:eastAsia="zh-CN" w:bidi="ar"/>
-        </w:rPr>
-      </w:pPr>
-    </w:p>
-    <w:p>
-      <w:pPr>
-        <w:keepNext w:val="0"/>
-        <w:keepLines w:val="0"/>
-        <w:widowControl/>
-        <w:numPr>
-          <w:numId w:val="0"/>
-        </w:numPr>
-        <w:suppressLineNumbers w:val="0"/>
-        <w:jc w:val="left"/>
-        <w:rPr>
-          <w:rFonts w:hint="default" w:ascii="Times New Roman" w:hAnsi="Times New Roman" w:eastAsia="SimSun" w:cs="Times New Roman"/>
-          <w:color w:val="000000"/>
-          <w:kern w:val="0"/>
-          <w:sz w:val="25"/>
-          <w:szCs w:val="25"/>
-          <w:lang w:val="en-US" w:eastAsia="zh-CN" w:bidi="ar"/>
-        </w:rPr>
-      </w:pPr>
-      <w:r>
-        <w:rPr>
-          <w:rFonts w:hint="default" w:ascii="Times New Roman" w:hAnsi="Times New Roman" w:eastAsia="SimSun" w:cs="Times New Roman"/>
-          <w:color w:val="000000"/>
-          <w:kern w:val="0"/>
-          <w:sz w:val="25"/>
-          <w:szCs w:val="25"/>
-          <w:lang w:val="en-US" w:eastAsia="zh-CN" w:bidi="ar"/>
-        </w:rPr>
-        <w:t>Đường cầu :</w:t>
-      </w:r>
-    </w:p>
-    <w:p>
-      <w:pPr>
-        <w:keepNext w:val="0"/>
-        <w:keepLines w:val="0"/>
-        <w:widowControl/>
-        <w:numPr>
-          <w:numId w:val="0"/>
-        </w:numPr>
-        <w:suppressLineNumbers w:val="0"/>
-        <w:jc w:val="left"/>
-        <w:rPr>
-          <w:rFonts w:hint="default" w:ascii="Times New Roman" w:hAnsi="Times New Roman" w:eastAsia="SimSun" w:cs="Times New Roman"/>
-          <w:color w:val="000000"/>
-          <w:kern w:val="0"/>
-          <w:sz w:val="25"/>
-          <w:szCs w:val="25"/>
-          <w:lang w:val="en-US" w:eastAsia="zh-CN" w:bidi="ar"/>
-        </w:rPr>
-      </w:pPr>
-      <w:r>
-        <w:rPr>
-          <w:rFonts w:hint="default" w:ascii="Times New Roman" w:hAnsi="Times New Roman" w:eastAsia="SimSun" w:cs="Times New Roman"/>
-          <w:color w:val="000000"/>
-          <w:kern w:val="0"/>
-          <w:sz w:val="25"/>
-          <w:szCs w:val="25"/>
-          <w:lang w:val="en-US" w:eastAsia="zh-CN" w:bidi="ar"/>
-        </w:rPr>
-        <w:t>Véc tơ chỉ phương u = (19 - 20, 8 - 7) = (-1, 1) = (A, B)</w:t>
-      </w:r>
-    </w:p>
-    <w:p>
-      <w:pPr>
-        <w:keepNext w:val="0"/>
-        <w:keepLines w:val="0"/>
-        <w:widowControl/>
-        <w:numPr>
-          <w:numId w:val="0"/>
-        </w:numPr>
-        <w:suppressLineNumbers w:val="0"/>
-        <w:jc w:val="left"/>
-        <w:rPr>
-          <w:rFonts w:hint="default" w:ascii="Times New Roman" w:hAnsi="Times New Roman" w:eastAsia="SimSun" w:cs="Times New Roman"/>
-          <w:color w:val="000000"/>
-          <w:kern w:val="0"/>
-          <w:sz w:val="25"/>
-          <w:szCs w:val="25"/>
-          <w:lang w:val="en-US" w:eastAsia="zh-CN" w:bidi="ar"/>
-        </w:rPr>
-      </w:pPr>
-      <w:r>
-        <w:rPr>
-          <w:rFonts w:hint="default" w:ascii="Times New Roman" w:hAnsi="Times New Roman" w:eastAsia="SimSun" w:cs="Times New Roman"/>
-          <w:color w:val="000000"/>
-          <w:kern w:val="0"/>
-          <w:sz w:val="25"/>
-          <w:szCs w:val="25"/>
-          <w:lang w:val="en-US" w:eastAsia="zh-CN" w:bidi="ar"/>
-        </w:rPr>
-        <w:t>Vec to pháp tuyến n = (B , -A ) = (1, 1)</w:t>
-      </w:r>
-    </w:p>
-    <w:p>
-      <w:pPr>
-        <w:keepNext w:val="0"/>
-        <w:keepLines w:val="0"/>
-        <w:widowControl/>
-        <w:numPr>
-          <w:numId w:val="0"/>
-        </w:numPr>
-        <w:suppressLineNumbers w:val="0"/>
-        <w:jc w:val="left"/>
-        <w:rPr>
-          <w:rFonts w:hint="default" w:ascii="Times New Roman" w:hAnsi="Times New Roman" w:eastAsia="SimSun" w:cs="Times New Roman"/>
-          <w:color w:val="000000"/>
-          <w:kern w:val="0"/>
-          <w:sz w:val="25"/>
-          <w:szCs w:val="25"/>
-          <w:lang w:val="en-US" w:eastAsia="zh-CN" w:bidi="ar"/>
-        </w:rPr>
-      </w:pPr>
-      <w:r>
-        <w:rPr>
-          <w:rFonts w:hint="default" w:ascii="Times New Roman" w:hAnsi="Times New Roman" w:eastAsia="SimSun" w:cs="Times New Roman"/>
-          <w:color w:val="000000"/>
-          <w:kern w:val="0"/>
-          <w:sz w:val="25"/>
-          <w:szCs w:val="25"/>
-          <w:lang w:val="en-US" w:eastAsia="zh-CN" w:bidi="ar"/>
-        </w:rPr>
-        <w:t>Phương trình đường câu đi qua (X,Y) = (18, 9)</w:t>
-      </w:r>
-    </w:p>
-    <w:p>
-      <w:pPr>
-        <w:keepNext w:val="0"/>
-        <w:keepLines w:val="0"/>
-        <w:widowControl/>
-        <w:numPr>
-          <w:numId w:val="0"/>
-        </w:numPr>
-        <w:suppressLineNumbers w:val="0"/>
-        <w:jc w:val="left"/>
-        <w:rPr>
-          <w:rFonts w:hint="default" w:ascii="Times New Roman" w:hAnsi="Times New Roman" w:eastAsia="SimSun" w:cs="Times New Roman"/>
-          <w:color w:val="000000"/>
-          <w:kern w:val="0"/>
-          <w:sz w:val="25"/>
-          <w:szCs w:val="25"/>
-          <w:lang w:val="en-US" w:eastAsia="zh-CN" w:bidi="ar"/>
-        </w:rPr>
-      </w:pPr>
-      <w:r>
-        <w:rPr>
-          <w:rFonts w:hint="default" w:ascii="Times New Roman" w:hAnsi="Times New Roman" w:eastAsia="SimSun" w:cs="Times New Roman"/>
-          <w:color w:val="000000"/>
-          <w:kern w:val="0"/>
-          <w:sz w:val="25"/>
-          <w:szCs w:val="25"/>
-          <w:lang w:val="en-US" w:eastAsia="zh-CN" w:bidi="ar"/>
-        </w:rPr>
-        <w:t>1*  (Qd - 18) + 1 * (Pd - 9) = 0</w:t>
-      </w:r>
-    </w:p>
-    <w:p>
-      <w:pPr>
-        <w:keepNext w:val="0"/>
-        <w:keepLines w:val="0"/>
-        <w:widowControl/>
-        <w:numPr>
-          <w:numId w:val="0"/>
-        </w:numPr>
-        <w:suppressLineNumbers w:val="0"/>
-        <w:jc w:val="left"/>
-        <w:rPr>
-          <w:rFonts w:hint="default" w:ascii="Times New Roman" w:hAnsi="Times New Roman" w:eastAsia="SimSun" w:cs="Times New Roman"/>
-          <w:color w:val="000000"/>
-          <w:kern w:val="0"/>
-          <w:sz w:val="25"/>
-          <w:szCs w:val="25"/>
-          <w:lang w:val="en-US" w:eastAsia="zh-CN" w:bidi="ar"/>
-        </w:rPr>
-      </w:pPr>
-      <w:r>
-        <w:rPr>
-          <w:rFonts w:hint="default" w:ascii="Times New Roman" w:hAnsi="Times New Roman" w:eastAsia="SimSun" w:cs="Times New Roman"/>
-          <w:color w:val="000000"/>
-          <w:kern w:val="0"/>
-          <w:sz w:val="25"/>
-          <w:szCs w:val="25"/>
-          <w:lang w:val="en-US" w:eastAsia="zh-CN" w:bidi="ar"/>
-        </w:rPr>
-        <w:t>Qd = 27 - Pd</w:t>
-      </w:r>
-    </w:p>
-    <w:p>
-      <w:pPr>
-        <w:keepNext w:val="0"/>
-        <w:keepLines w:val="0"/>
-        <w:widowControl/>
-        <w:numPr>
-          <w:numId w:val="0"/>
-        </w:numPr>
-        <w:suppressLineNumbers w:val="0"/>
-        <w:jc w:val="left"/>
-        <w:rPr>
-          <w:rFonts w:hint="default" w:ascii="Times New Roman" w:hAnsi="Times New Roman" w:eastAsia="SimSun" w:cs="Times New Roman"/>
-          <w:color w:val="000000"/>
-          <w:kern w:val="0"/>
-          <w:sz w:val="25"/>
-          <w:szCs w:val="25"/>
-          <w:lang w:val="en-US" w:eastAsia="zh-CN" w:bidi="ar"/>
-        </w:rPr>
-      </w:pPr>
-    </w:p>
-    <w:p>
-      <w:pPr>
-        <w:keepNext w:val="0"/>
-        <w:keepLines w:val="0"/>
-        <w:widowControl/>
-        <w:numPr>
-          <w:numId w:val="0"/>
-        </w:numPr>
-        <w:suppressLineNumbers w:val="0"/>
-        <w:jc w:val="left"/>
-        <w:rPr>
-          <w:rFonts w:hint="default" w:ascii="Times New Roman" w:hAnsi="Times New Roman" w:eastAsia="SimSun" w:cs="Times New Roman"/>
-          <w:color w:val="000000"/>
-          <w:kern w:val="0"/>
-          <w:sz w:val="25"/>
-          <w:szCs w:val="25"/>
-          <w:lang w:val="en-US" w:eastAsia="zh-CN" w:bidi="ar"/>
-        </w:rPr>
-      </w:pPr>
-      <w:r>
-        <w:rPr>
-          <w:rFonts w:hint="default" w:ascii="Times New Roman" w:hAnsi="Times New Roman" w:eastAsia="SimSun" w:cs="Times New Roman"/>
-          <w:color w:val="000000"/>
-          <w:kern w:val="0"/>
-          <w:sz w:val="25"/>
-          <w:szCs w:val="25"/>
-          <w:lang w:val="en-US" w:eastAsia="zh-CN" w:bidi="ar"/>
-        </w:rPr>
-        <w:t xml:space="preserve">Đường cung </w:t>
-      </w:r>
     </w:p>
     <w:p>
       <w:pPr>
@@ -10814,7 +10244,7 @@
           <w:szCs w:val="25"/>
           <w:lang w:val="en-US" w:eastAsia="zh-CN" w:bidi="ar"/>
         </w:rPr>
-        <w:t>Véc tơ chỉ phương u = (13 - 11, 8 - 7) = (2, 1) = (A, B)</w:t>
+        <w:t>Do đây là bài toán đơn giản nên không dụng phép nội suy để xấp xỉ phương trình đường cung cầu</w:t>
       </w:r>
     </w:p>
     <w:p>
@@ -10846,7 +10276,7 @@
           <w:szCs w:val="25"/>
           <w:lang w:val="en-US" w:eastAsia="zh-CN" w:bidi="ar"/>
         </w:rPr>
-        <w:t>Vec to pháp tuyến n = (B , -A ) = (1, -2)</w:t>
+        <w:t>Ta làm theo cách đơn giản</w:t>
       </w:r>
     </w:p>
     <w:p>
@@ -10878,7 +10308,7 @@
           <w:szCs w:val="25"/>
           <w:lang w:val="en-US" w:eastAsia="zh-CN" w:bidi="ar"/>
         </w:rPr>
-        <w:t>Phương trình đường cung đi qua (X,Y) = (15, 9)</w:t>
+        <w:t xml:space="preserve">Bài cần giải quyết là tìm vector chỉ phương </w:t>
       </w:r>
     </w:p>
     <w:p>
@@ -10910,7 +10340,7 @@
           <w:szCs w:val="25"/>
           <w:lang w:val="en-US" w:eastAsia="zh-CN" w:bidi="ar"/>
         </w:rPr>
-        <w:t>1*  (Qs - 15) - 2 * (Pd - 9) = 0</w:t>
+        <w:t>Sau đó tìm vec tơ pháp tuyến</w:t>
       </w:r>
     </w:p>
     <w:p>
@@ -10942,7 +10372,7 @@
           <w:szCs w:val="25"/>
           <w:lang w:val="en-US" w:eastAsia="zh-CN" w:bidi="ar"/>
         </w:rPr>
-        <w:t>Qs = 2 *Ps</w:t>
+        <w:t xml:space="preserve">Và cuối cùng là lập phương trình đường thẳng đi qua 1 điểm </w:t>
       </w:r>
     </w:p>
     <w:p>
@@ -10951,6 +10381,7 @@
         <w:keepLines w:val="0"/>
         <w:widowControl/>
         <w:numPr>
+          <w:ilvl w:val="0"/>
           <w:numId w:val="0"/>
         </w:numPr>
         <w:suppressLineNumbers w:val="0"/>
@@ -10971,6 +10402,433 @@
         <w:keepLines w:val="0"/>
         <w:widowControl/>
         <w:numPr>
+          <w:ilvl w:val="0"/>
+          <w:numId w:val="0"/>
+        </w:numPr>
+        <w:suppressLineNumbers w:val="0"/>
+        <w:jc w:val="left"/>
+        <w:rPr>
+          <w:rFonts w:hint="default" w:ascii="Times New Roman" w:hAnsi="Times New Roman" w:eastAsia="SimSun" w:cs="Times New Roman"/>
+          <w:color w:val="000000"/>
+          <w:kern w:val="0"/>
+          <w:sz w:val="25"/>
+          <w:szCs w:val="25"/>
+          <w:lang w:val="en-US" w:eastAsia="zh-CN" w:bidi="ar"/>
+        </w:rPr>
+      </w:pPr>
+      <w:r>
+        <w:rPr>
+          <w:rFonts w:hint="default" w:ascii="Times New Roman" w:hAnsi="Times New Roman" w:eastAsia="SimSun" w:cs="Times New Roman"/>
+          <w:color w:val="000000"/>
+          <w:kern w:val="0"/>
+          <w:sz w:val="25"/>
+          <w:szCs w:val="25"/>
+          <w:lang w:val="en-US" w:eastAsia="zh-CN" w:bidi="ar"/>
+        </w:rPr>
+        <w:t>Đường cầu :</w:t>
+      </w:r>
+    </w:p>
+    <w:p>
+      <w:pPr>
+        <w:keepNext w:val="0"/>
+        <w:keepLines w:val="0"/>
+        <w:widowControl/>
+        <w:numPr>
+          <w:ilvl w:val="0"/>
+          <w:numId w:val="0"/>
+        </w:numPr>
+        <w:suppressLineNumbers w:val="0"/>
+        <w:jc w:val="left"/>
+        <w:rPr>
+          <w:rFonts w:hint="default" w:ascii="Times New Roman" w:hAnsi="Times New Roman" w:eastAsia="SimSun" w:cs="Times New Roman"/>
+          <w:color w:val="000000"/>
+          <w:kern w:val="0"/>
+          <w:sz w:val="25"/>
+          <w:szCs w:val="25"/>
+          <w:lang w:val="en-US" w:eastAsia="zh-CN" w:bidi="ar"/>
+        </w:rPr>
+      </w:pPr>
+      <w:r>
+        <w:rPr>
+          <w:rFonts w:hint="default" w:ascii="Times New Roman" w:hAnsi="Times New Roman" w:eastAsia="SimSun" w:cs="Times New Roman"/>
+          <w:color w:val="000000"/>
+          <w:kern w:val="0"/>
+          <w:sz w:val="25"/>
+          <w:szCs w:val="25"/>
+          <w:lang w:val="en-US" w:eastAsia="zh-CN" w:bidi="ar"/>
+        </w:rPr>
+        <w:t>Véc tơ chỉ phương u = (19 - 20, 8 - 7) = (-1, 1) = (A, B)</w:t>
+      </w:r>
+    </w:p>
+    <w:p>
+      <w:pPr>
+        <w:keepNext w:val="0"/>
+        <w:keepLines w:val="0"/>
+        <w:widowControl/>
+        <w:numPr>
+          <w:ilvl w:val="0"/>
+          <w:numId w:val="0"/>
+        </w:numPr>
+        <w:suppressLineNumbers w:val="0"/>
+        <w:jc w:val="left"/>
+        <w:rPr>
+          <w:rFonts w:hint="default" w:ascii="Times New Roman" w:hAnsi="Times New Roman" w:eastAsia="SimSun" w:cs="Times New Roman"/>
+          <w:color w:val="000000"/>
+          <w:kern w:val="0"/>
+          <w:sz w:val="25"/>
+          <w:szCs w:val="25"/>
+          <w:lang w:val="en-US" w:eastAsia="zh-CN" w:bidi="ar"/>
+        </w:rPr>
+      </w:pPr>
+      <w:r>
+        <w:rPr>
+          <w:rFonts w:hint="default" w:ascii="Times New Roman" w:hAnsi="Times New Roman" w:eastAsia="SimSun" w:cs="Times New Roman"/>
+          <w:color w:val="000000"/>
+          <w:kern w:val="0"/>
+          <w:sz w:val="25"/>
+          <w:szCs w:val="25"/>
+          <w:lang w:val="en-US" w:eastAsia="zh-CN" w:bidi="ar"/>
+        </w:rPr>
+        <w:t>Vec to pháp tuyến n = (B , -A ) = (1, 1)</w:t>
+      </w:r>
+    </w:p>
+    <w:p>
+      <w:pPr>
+        <w:keepNext w:val="0"/>
+        <w:keepLines w:val="0"/>
+        <w:widowControl/>
+        <w:numPr>
+          <w:ilvl w:val="0"/>
+          <w:numId w:val="0"/>
+        </w:numPr>
+        <w:suppressLineNumbers w:val="0"/>
+        <w:jc w:val="left"/>
+        <w:rPr>
+          <w:rFonts w:hint="default" w:ascii="Times New Roman" w:hAnsi="Times New Roman" w:eastAsia="SimSun" w:cs="Times New Roman"/>
+          <w:color w:val="000000"/>
+          <w:kern w:val="0"/>
+          <w:sz w:val="25"/>
+          <w:szCs w:val="25"/>
+          <w:lang w:val="en-US" w:eastAsia="zh-CN" w:bidi="ar"/>
+        </w:rPr>
+      </w:pPr>
+      <w:r>
+        <w:rPr>
+          <w:rFonts w:hint="default" w:ascii="Times New Roman" w:hAnsi="Times New Roman" w:eastAsia="SimSun" w:cs="Times New Roman"/>
+          <w:color w:val="000000"/>
+          <w:kern w:val="0"/>
+          <w:sz w:val="25"/>
+          <w:szCs w:val="25"/>
+          <w:lang w:val="en-US" w:eastAsia="zh-CN" w:bidi="ar"/>
+        </w:rPr>
+        <w:t>Phương trình đường câu đi qua (X,Y) = (18, 9)</w:t>
+      </w:r>
+    </w:p>
+    <w:p>
+      <w:pPr>
+        <w:keepNext w:val="0"/>
+        <w:keepLines w:val="0"/>
+        <w:widowControl/>
+        <w:numPr>
+          <w:ilvl w:val="0"/>
+          <w:numId w:val="0"/>
+        </w:numPr>
+        <w:suppressLineNumbers w:val="0"/>
+        <w:jc w:val="left"/>
+        <w:rPr>
+          <w:rFonts w:hint="default" w:ascii="Times New Roman" w:hAnsi="Times New Roman" w:eastAsia="SimSun" w:cs="Times New Roman"/>
+          <w:color w:val="000000"/>
+          <w:kern w:val="0"/>
+          <w:sz w:val="25"/>
+          <w:szCs w:val="25"/>
+          <w:lang w:val="en-US" w:eastAsia="zh-CN" w:bidi="ar"/>
+        </w:rPr>
+      </w:pPr>
+      <w:r>
+        <w:rPr>
+          <w:rFonts w:hint="default" w:ascii="Times New Roman" w:hAnsi="Times New Roman" w:eastAsia="SimSun" w:cs="Times New Roman"/>
+          <w:color w:val="000000"/>
+          <w:kern w:val="0"/>
+          <w:sz w:val="25"/>
+          <w:szCs w:val="25"/>
+          <w:lang w:val="en-US" w:eastAsia="zh-CN" w:bidi="ar"/>
+        </w:rPr>
+        <w:t>1*  (Qd - 18) + 1 * (Pd - 9) = 0</w:t>
+      </w:r>
+    </w:p>
+    <w:p>
+      <w:pPr>
+        <w:keepNext w:val="0"/>
+        <w:keepLines w:val="0"/>
+        <w:widowControl/>
+        <w:numPr>
+          <w:ilvl w:val="0"/>
+          <w:numId w:val="0"/>
+        </w:numPr>
+        <w:suppressLineNumbers w:val="0"/>
+        <w:jc w:val="left"/>
+        <w:rPr>
+          <w:rFonts w:hint="default" w:ascii="Times New Roman" w:hAnsi="Times New Roman" w:eastAsia="SimSun" w:cs="Times New Roman"/>
+          <w:color w:val="000000"/>
+          <w:kern w:val="0"/>
+          <w:sz w:val="25"/>
+          <w:szCs w:val="25"/>
+          <w:lang w:val="en-US" w:eastAsia="zh-CN" w:bidi="ar"/>
+        </w:rPr>
+      </w:pPr>
+      <w:r>
+        <w:rPr>
+          <w:rFonts w:hint="default" w:ascii="Times New Roman" w:hAnsi="Times New Roman" w:eastAsia="SimSun" w:cs="Times New Roman"/>
+          <w:color w:val="000000"/>
+          <w:kern w:val="0"/>
+          <w:sz w:val="25"/>
+          <w:szCs w:val="25"/>
+          <w:lang w:val="en-US" w:eastAsia="zh-CN" w:bidi="ar"/>
+        </w:rPr>
+        <w:t>Qd = 27 - Pd</w:t>
+      </w:r>
+    </w:p>
+    <w:p>
+      <w:pPr>
+        <w:keepNext w:val="0"/>
+        <w:keepLines w:val="0"/>
+        <w:widowControl/>
+        <w:numPr>
+          <w:ilvl w:val="0"/>
+          <w:numId w:val="0"/>
+        </w:numPr>
+        <w:suppressLineNumbers w:val="0"/>
+        <w:jc w:val="left"/>
+        <w:rPr>
+          <w:rFonts w:hint="default" w:ascii="Times New Roman" w:hAnsi="Times New Roman" w:eastAsia="SimSun" w:cs="Times New Roman"/>
+          <w:color w:val="000000"/>
+          <w:kern w:val="0"/>
+          <w:sz w:val="25"/>
+          <w:szCs w:val="25"/>
+          <w:lang w:val="en-US" w:eastAsia="zh-CN" w:bidi="ar"/>
+        </w:rPr>
+      </w:pPr>
+    </w:p>
+    <w:p>
+      <w:pPr>
+        <w:keepNext w:val="0"/>
+        <w:keepLines w:val="0"/>
+        <w:widowControl/>
+        <w:numPr>
+          <w:ilvl w:val="0"/>
+          <w:numId w:val="0"/>
+        </w:numPr>
+        <w:suppressLineNumbers w:val="0"/>
+        <w:jc w:val="left"/>
+        <w:rPr>
+          <w:rFonts w:hint="default" w:ascii="Times New Roman" w:hAnsi="Times New Roman" w:eastAsia="SimSun" w:cs="Times New Roman"/>
+          <w:color w:val="000000"/>
+          <w:kern w:val="0"/>
+          <w:sz w:val="25"/>
+          <w:szCs w:val="25"/>
+          <w:lang w:val="en-US" w:eastAsia="zh-CN" w:bidi="ar"/>
+        </w:rPr>
+      </w:pPr>
+      <w:r>
+        <w:rPr>
+          <w:rFonts w:hint="default" w:ascii="Times New Roman" w:hAnsi="Times New Roman" w:eastAsia="SimSun" w:cs="Times New Roman"/>
+          <w:color w:val="000000"/>
+          <w:kern w:val="0"/>
+          <w:sz w:val="25"/>
+          <w:szCs w:val="25"/>
+          <w:lang w:val="en-US" w:eastAsia="zh-CN" w:bidi="ar"/>
+        </w:rPr>
+        <w:t xml:space="preserve">Đường cung </w:t>
+      </w:r>
+    </w:p>
+    <w:p>
+      <w:pPr>
+        <w:keepNext w:val="0"/>
+        <w:keepLines w:val="0"/>
+        <w:widowControl/>
+        <w:numPr>
+          <w:ilvl w:val="0"/>
+          <w:numId w:val="0"/>
+        </w:numPr>
+        <w:suppressLineNumbers w:val="0"/>
+        <w:jc w:val="left"/>
+        <w:rPr>
+          <w:rFonts w:hint="default" w:ascii="Times New Roman" w:hAnsi="Times New Roman" w:eastAsia="SimSun" w:cs="Times New Roman"/>
+          <w:color w:val="000000"/>
+          <w:kern w:val="0"/>
+          <w:sz w:val="25"/>
+          <w:szCs w:val="25"/>
+          <w:lang w:val="en-US" w:eastAsia="zh-CN" w:bidi="ar"/>
+        </w:rPr>
+      </w:pPr>
+      <w:r>
+        <w:rPr>
+          <w:rFonts w:hint="default" w:ascii="Times New Roman" w:hAnsi="Times New Roman" w:eastAsia="SimSun" w:cs="Times New Roman"/>
+          <w:color w:val="000000"/>
+          <w:kern w:val="0"/>
+          <w:sz w:val="25"/>
+          <w:szCs w:val="25"/>
+          <w:lang w:val="en-US" w:eastAsia="zh-CN" w:bidi="ar"/>
+        </w:rPr>
+        <w:t>Véc tơ chỉ phương u = (13 - 11, 8 - 7) = (2, 1) = (A, B)</w:t>
+      </w:r>
+    </w:p>
+    <w:p>
+      <w:pPr>
+        <w:keepNext w:val="0"/>
+        <w:keepLines w:val="0"/>
+        <w:widowControl/>
+        <w:numPr>
+          <w:ilvl w:val="0"/>
+          <w:numId w:val="0"/>
+        </w:numPr>
+        <w:suppressLineNumbers w:val="0"/>
+        <w:jc w:val="left"/>
+        <w:rPr>
+          <w:rFonts w:hint="default" w:ascii="Times New Roman" w:hAnsi="Times New Roman" w:eastAsia="SimSun" w:cs="Times New Roman"/>
+          <w:color w:val="000000"/>
+          <w:kern w:val="0"/>
+          <w:sz w:val="25"/>
+          <w:szCs w:val="25"/>
+          <w:lang w:val="en-US" w:eastAsia="zh-CN" w:bidi="ar"/>
+        </w:rPr>
+      </w:pPr>
+      <w:r>
+        <w:rPr>
+          <w:rFonts w:hint="default" w:ascii="Times New Roman" w:hAnsi="Times New Roman" w:eastAsia="SimSun" w:cs="Times New Roman"/>
+          <w:color w:val="000000"/>
+          <w:kern w:val="0"/>
+          <w:sz w:val="25"/>
+          <w:szCs w:val="25"/>
+          <w:lang w:val="en-US" w:eastAsia="zh-CN" w:bidi="ar"/>
+        </w:rPr>
+        <w:t>Vec to pháp tuyến n = (B , -A ) = (1, -2)</w:t>
+      </w:r>
+    </w:p>
+    <w:p>
+      <w:pPr>
+        <w:keepNext w:val="0"/>
+        <w:keepLines w:val="0"/>
+        <w:widowControl/>
+        <w:numPr>
+          <w:ilvl w:val="0"/>
+          <w:numId w:val="0"/>
+        </w:numPr>
+        <w:suppressLineNumbers w:val="0"/>
+        <w:jc w:val="left"/>
+        <w:rPr>
+          <w:rFonts w:hint="default" w:ascii="Times New Roman" w:hAnsi="Times New Roman" w:eastAsia="SimSun" w:cs="Times New Roman"/>
+          <w:color w:val="000000"/>
+          <w:kern w:val="0"/>
+          <w:sz w:val="25"/>
+          <w:szCs w:val="25"/>
+          <w:lang w:val="en-US" w:eastAsia="zh-CN" w:bidi="ar"/>
+        </w:rPr>
+      </w:pPr>
+      <w:r>
+        <w:rPr>
+          <w:rFonts w:hint="default" w:ascii="Times New Roman" w:hAnsi="Times New Roman" w:eastAsia="SimSun" w:cs="Times New Roman"/>
+          <w:color w:val="000000"/>
+          <w:kern w:val="0"/>
+          <w:sz w:val="25"/>
+          <w:szCs w:val="25"/>
+          <w:lang w:val="en-US" w:eastAsia="zh-CN" w:bidi="ar"/>
+        </w:rPr>
+        <w:t>Phương trình đường cung đi qua (X,Y) = (15, 9)</w:t>
+      </w:r>
+    </w:p>
+    <w:p>
+      <w:pPr>
+        <w:keepNext w:val="0"/>
+        <w:keepLines w:val="0"/>
+        <w:widowControl/>
+        <w:numPr>
+          <w:ilvl w:val="0"/>
+          <w:numId w:val="0"/>
+        </w:numPr>
+        <w:suppressLineNumbers w:val="0"/>
+        <w:jc w:val="left"/>
+        <w:rPr>
+          <w:rFonts w:hint="default" w:ascii="Times New Roman" w:hAnsi="Times New Roman" w:eastAsia="SimSun" w:cs="Times New Roman"/>
+          <w:color w:val="000000"/>
+          <w:kern w:val="0"/>
+          <w:sz w:val="25"/>
+          <w:szCs w:val="25"/>
+          <w:lang w:val="en-US" w:eastAsia="zh-CN" w:bidi="ar"/>
+        </w:rPr>
+      </w:pPr>
+      <w:r>
+        <w:rPr>
+          <w:rFonts w:hint="default" w:ascii="Times New Roman" w:hAnsi="Times New Roman" w:eastAsia="SimSun" w:cs="Times New Roman"/>
+          <w:color w:val="000000"/>
+          <w:kern w:val="0"/>
+          <w:sz w:val="25"/>
+          <w:szCs w:val="25"/>
+          <w:lang w:val="en-US" w:eastAsia="zh-CN" w:bidi="ar"/>
+        </w:rPr>
+        <w:t>1*  (Qs - 15) - 2 * (Pd - 9) = 0</w:t>
+      </w:r>
+    </w:p>
+    <w:p>
+      <w:pPr>
+        <w:keepNext w:val="0"/>
+        <w:keepLines w:val="0"/>
+        <w:widowControl/>
+        <w:numPr>
+          <w:ilvl w:val="0"/>
+          <w:numId w:val="0"/>
+        </w:numPr>
+        <w:suppressLineNumbers w:val="0"/>
+        <w:jc w:val="left"/>
+        <w:rPr>
+          <w:rFonts w:hint="default" w:ascii="Times New Roman" w:hAnsi="Times New Roman" w:eastAsia="SimSun" w:cs="Times New Roman"/>
+          <w:color w:val="000000"/>
+          <w:kern w:val="0"/>
+          <w:sz w:val="25"/>
+          <w:szCs w:val="25"/>
+          <w:lang w:val="en-US" w:eastAsia="zh-CN" w:bidi="ar"/>
+        </w:rPr>
+      </w:pPr>
+      <w:r>
+        <w:rPr>
+          <w:rFonts w:hint="default" w:ascii="Times New Roman" w:hAnsi="Times New Roman" w:eastAsia="SimSun" w:cs="Times New Roman"/>
+          <w:color w:val="000000"/>
+          <w:kern w:val="0"/>
+          <w:sz w:val="25"/>
+          <w:szCs w:val="25"/>
+          <w:lang w:val="en-US" w:eastAsia="zh-CN" w:bidi="ar"/>
+        </w:rPr>
+        <w:t>Qs = 2 *Ps</w:t>
+      </w:r>
+    </w:p>
+    <w:p>
+      <w:pPr>
+        <w:keepNext w:val="0"/>
+        <w:keepLines w:val="0"/>
+        <w:widowControl/>
+        <w:numPr>
+          <w:ilvl w:val="0"/>
+          <w:numId w:val="0"/>
+        </w:numPr>
+        <w:suppressLineNumbers w:val="0"/>
+        <w:jc w:val="left"/>
+        <w:rPr>
+          <w:rFonts w:hint="default" w:ascii="Times New Roman" w:hAnsi="Times New Roman" w:eastAsia="SimSun" w:cs="Times New Roman"/>
+          <w:color w:val="000000"/>
+          <w:kern w:val="0"/>
+          <w:sz w:val="25"/>
+          <w:szCs w:val="25"/>
+          <w:lang w:val="en-US" w:eastAsia="zh-CN" w:bidi="ar"/>
+        </w:rPr>
+      </w:pPr>
+    </w:p>
+    <w:p>
+      <w:pPr>
+        <w:keepNext w:val="0"/>
+        <w:keepLines w:val="0"/>
+        <w:widowControl/>
+        <w:numPr>
+          <w:ilvl w:val="0"/>
           <w:numId w:val="0"/>
         </w:numPr>
         <w:suppressLineNumbers w:val="0"/>
@@ -11024,6 +10882,7 @@
         <w:keepLines w:val="0"/>
         <w:widowControl/>
         <w:numPr>
+          <w:ilvl w:val="0"/>
           <w:numId w:val="0"/>
         </w:numPr>
         <w:suppressLineNumbers w:val="0"/>
@@ -11299,6 +11158,7 @@
         <w:keepLines w:val="0"/>
         <w:widowControl/>
         <w:numPr>
+          <w:ilvl w:val="0"/>
           <w:numId w:val="0"/>
         </w:numPr>
         <w:suppressLineNumbers w:val="0"/>
@@ -11319,6 +11179,7 @@
         <w:keepLines w:val="0"/>
         <w:widowControl/>
         <w:numPr>
+          <w:ilvl w:val="0"/>
           <w:numId w:val="0"/>
         </w:numPr>
         <w:suppressLineNumbers w:val="0"/>
@@ -11404,6 +11265,7 @@
         <w:keepLines w:val="0"/>
         <w:widowControl/>
         <w:numPr>
+          <w:ilvl w:val="0"/>
           <w:numId w:val="0"/>
         </w:numPr>
         <w:suppressLineNumbers w:val="0"/>
@@ -11435,6 +11297,7 @@
         <w:keepLines w:val="0"/>
         <w:widowControl/>
         <w:numPr>
+          <w:ilvl w:val="0"/>
           <w:numId w:val="0"/>
         </w:numPr>
         <w:suppressLineNumbers w:val="0"/>
@@ -11466,6 +11329,7 @@
         <w:keepLines w:val="0"/>
         <w:widowControl/>
         <w:numPr>
+          <w:ilvl w:val="0"/>
           <w:numId w:val="0"/>
         </w:numPr>
         <w:suppressLineNumbers w:val="0"/>
@@ -11497,6 +11361,7 @@
         <w:keepLines w:val="0"/>
         <w:widowControl/>
         <w:numPr>
+          <w:ilvl w:val="0"/>
           <w:numId w:val="0"/>
         </w:numPr>
         <w:suppressLineNumbers w:val="0"/>
@@ -11517,6 +11382,7 @@
         <w:keepLines w:val="0"/>
         <w:widowControl/>
         <w:numPr>
+          <w:ilvl w:val="0"/>
           <w:numId w:val="0"/>
         </w:numPr>
         <w:suppressLineNumbers w:val="0"/>
@@ -11537,6 +11403,7 @@
         <w:keepLines w:val="0"/>
         <w:widowControl/>
         <w:numPr>
+          <w:ilvl w:val="0"/>
           <w:numId w:val="0"/>
         </w:numPr>
         <w:suppressLineNumbers w:val="0"/>
@@ -11637,6 +11504,7 @@
         <w:keepLines w:val="0"/>
         <w:widowControl/>
         <w:numPr>
+          <w:ilvl w:val="0"/>
           <w:numId w:val="0"/>
         </w:numPr>
         <w:suppressLineNumbers w:val="0"/>
@@ -11668,6 +11536,7 @@
         <w:keepLines w:val="0"/>
         <w:widowControl/>
         <w:numPr>
+          <w:ilvl w:val="0"/>
           <w:numId w:val="0"/>
         </w:numPr>
         <w:suppressLineNumbers w:val="0"/>
@@ -11699,6 +11568,7 @@
         <w:keepLines w:val="0"/>
         <w:widowControl/>
         <w:numPr>
+          <w:ilvl w:val="0"/>
           <w:numId w:val="0"/>
         </w:numPr>
         <w:suppressLineNumbers w:val="0"/>
@@ -11730,6 +11600,7 @@
         <w:keepLines w:val="0"/>
         <w:widowControl/>
         <w:numPr>
+          <w:ilvl w:val="0"/>
           <w:numId w:val="0"/>
         </w:numPr>
         <w:suppressLineNumbers w:val="0"/>
@@ -11761,6 +11632,7 @@
         <w:keepLines w:val="0"/>
         <w:widowControl/>
         <w:numPr>
+          <w:ilvl w:val="0"/>
           <w:numId w:val="0"/>
         </w:numPr>
         <w:suppressLineNumbers w:val="0"/>
@@ -11792,6 +11664,7 @@
         <w:keepLines w:val="0"/>
         <w:widowControl/>
         <w:numPr>
+          <w:ilvl w:val="0"/>
           <w:numId w:val="0"/>
         </w:numPr>
         <w:suppressLineNumbers w:val="0"/>
@@ -11840,6 +11713,7 @@
         <w:keepLines w:val="0"/>
         <w:widowControl/>
         <w:numPr>
+          <w:ilvl w:val="0"/>
           <w:numId w:val="0"/>
         </w:numPr>
         <w:suppressLineNumbers w:val="0"/>
@@ -11862,6 +11736,7 @@
         <w:keepLines w:val="0"/>
         <w:widowControl/>
         <w:numPr>
+          <w:ilvl w:val="0"/>
           <w:numId w:val="0"/>
         </w:numPr>
         <w:suppressLineNumbers w:val="0"/>
@@ -11899,6 +11774,7 @@
         <w:keepLines w:val="0"/>
         <w:widowControl/>
         <w:numPr>
+          <w:ilvl w:val="0"/>
           <w:numId w:val="0"/>
         </w:numPr>
         <w:suppressLineNumbers w:val="0"/>
@@ -11930,6 +11806,7 @@
         <w:keepLines w:val="0"/>
         <w:widowControl/>
         <w:numPr>
+          <w:ilvl w:val="0"/>
           <w:numId w:val="0"/>
         </w:numPr>
         <w:suppressLineNumbers w:val="0"/>
@@ -11983,6 +11860,7 @@
         <w:keepLines w:val="0"/>
         <w:widowControl/>
         <w:numPr>
+          <w:ilvl w:val="0"/>
           <w:numId w:val="0"/>
         </w:numPr>
         <w:suppressLineNumbers w:val="0"/>
@@ -12014,6 +11892,7 @@
         <w:keepLines w:val="0"/>
         <w:widowControl/>
         <w:numPr>
+          <w:ilvl w:val="0"/>
           <w:numId w:val="0"/>
         </w:numPr>
         <w:suppressLineNumbers w:val="0"/>
@@ -12045,6 +11924,7 @@
         <w:keepLines w:val="0"/>
         <w:widowControl/>
         <w:numPr>
+          <w:ilvl w:val="0"/>
           <w:numId w:val="0"/>
         </w:numPr>
         <w:suppressLineNumbers w:val="0"/>
@@ -12065,6 +11945,7 @@
         <w:keepLines w:val="0"/>
         <w:widowControl/>
         <w:numPr>
+          <w:ilvl w:val="0"/>
           <w:numId w:val="0"/>
         </w:numPr>
         <w:suppressLineNumbers w:val="0"/>
@@ -12113,6 +11994,7 @@
         <w:keepLines w:val="0"/>
         <w:widowControl/>
         <w:numPr>
+          <w:ilvl w:val="0"/>
           <w:numId w:val="0"/>
         </w:numPr>
         <w:suppressLineNumbers w:val="0"/>
@@ -12133,6 +12015,7 @@
         <w:keepLines w:val="0"/>
         <w:widowControl/>
         <w:numPr>
+          <w:ilvl w:val="0"/>
           <w:numId w:val="0"/>
         </w:numPr>
         <w:suppressLineNumbers w:val="0"/>
@@ -12164,6 +12047,7 @@
         <w:keepLines w:val="0"/>
         <w:widowControl/>
         <w:numPr>
+          <w:ilvl w:val="0"/>
           <w:numId w:val="0"/>
         </w:numPr>
         <w:suppressLineNumbers w:val="0"/>
@@ -12195,6 +12079,7 @@
         <w:keepLines w:val="0"/>
         <w:widowControl/>
         <w:numPr>
+          <w:ilvl w:val="0"/>
           <w:numId w:val="0"/>
         </w:numPr>
         <w:suppressLineNumbers w:val="0"/>
@@ -12226,6 +12111,7 @@
         <w:keepLines w:val="0"/>
         <w:widowControl/>
         <w:numPr>
+          <w:ilvl w:val="0"/>
           <w:numId w:val="0"/>
         </w:numPr>
         <w:suppressLineNumbers w:val="0"/>
@@ -12246,6 +12132,7 @@
         <w:keepLines w:val="0"/>
         <w:widowControl/>
         <w:numPr>
+          <w:ilvl w:val="0"/>
           <w:numId w:val="0"/>
         </w:numPr>
         <w:suppressLineNumbers w:val="0"/>
@@ -12299,6 +12186,7 @@
         <w:keepLines w:val="0"/>
         <w:widowControl/>
         <w:numPr>
+          <w:ilvl w:val="0"/>
           <w:numId w:val="0"/>
         </w:numPr>
         <w:suppressLineNumbers w:val="0"/>
@@ -12379,6 +12267,7 @@
         <w:keepLines w:val="0"/>
         <w:widowControl/>
         <w:numPr>
+          <w:ilvl w:val="0"/>
           <w:numId w:val="0"/>
         </w:numPr>
         <w:suppressLineNumbers w:val="0"/>
@@ -12403,8 +12292,6 @@
         </w:rPr>
         <w:t>-&gt; Qd = (100 - 50)/ 0.05 = j</w:t>
       </w:r>
-      <w:bookmarkStart w:id="0" w:name="_GoBack"/>
-      <w:bookmarkEnd w:id="0"/>
     </w:p>
     <w:p>
       <w:pPr>
@@ -12412,6 +12299,7 @@
         <w:keepLines w:val="0"/>
         <w:widowControl/>
         <w:numPr>
+          <w:ilvl w:val="0"/>
           <w:numId w:val="0"/>
         </w:numPr>
         <w:suppressLineNumbers w:val="0"/>
@@ -12443,6 +12331,7 @@
         <w:keepLines w:val="0"/>
         <w:widowControl/>
         <w:numPr>
+          <w:ilvl w:val="0"/>
           <w:numId w:val="0"/>
         </w:numPr>
         <w:suppressLineNumbers w:val="0"/>
